--- a/limpias/1247.docx
+++ b/limpias/1247.docx
@@ -1,6 +1,6 @@
 
 <file path=word/document.xml><?xml version="1.0" encoding="utf-8"?>
-<w:document xmlns:ve="http://schemas.openxmlformats.org/markup-compatibility/2006" xmlns:o="urn:schemas-microsoft-com:office:office" xmlns:r="http://schemas.openxmlformats.org/officeDocument/2006/relationships" xmlns:m="http://schemas.openxmlformats.org/officeDocument/2006/math" xmlns:v="urn:schemas-microsoft-com:vml" xmlns:wp="http://schemas.openxmlformats.org/drawingml/2006/wordprocessingDrawing" xmlns:w10="urn:schemas-microsoft-com:office:word" xmlns:w="http://schemas.openxmlformats.org/wordprocessingml/2006/main" xmlns:wne="http://schemas.microsoft.com/office/word/2006/wordml">
+<w:document xmlns:wpc="http://schemas.microsoft.com/office/word/2010/wordprocessingCanvas" xmlns:cx="http://schemas.microsoft.com/office/drawing/2014/chartex" xmlns:mc="http://schemas.openxmlformats.org/markup-compatibility/2006" xmlns:o="urn:schemas-microsoft-com:office:office" xmlns:r="http://schemas.openxmlformats.org/officeDocument/2006/relationships" xmlns:m="http://schemas.openxmlformats.org/officeDocument/2006/math" xmlns:v="urn:schemas-microsoft-com:vml" xmlns:wp14="http://schemas.microsoft.com/office/word/2010/wordprocessingDrawing" xmlns:wp="http://schemas.openxmlformats.org/drawingml/2006/wordprocessingDrawing" xmlns:w10="urn:schemas-microsoft-com:office:word" xmlns:w="http://schemas.openxmlformats.org/wordprocessingml/2006/main" xmlns:w14="http://schemas.microsoft.com/office/word/2010/wordml" xmlns:w15="http://schemas.microsoft.com/office/word/2012/wordml" xmlns:w16se="http://schemas.microsoft.com/office/word/2015/wordml/symex" xmlns:wpg="http://schemas.microsoft.com/office/word/2010/wordprocessingGroup" xmlns:wpi="http://schemas.microsoft.com/office/word/2010/wordprocessingInk" xmlns:wne="http://schemas.microsoft.com/office/word/2006/wordml" xmlns:wps="http://schemas.microsoft.com/office/word/2010/wordprocessingShape" mc:Ignorable="w14 w15 w16se wp14">
   <w:body>
     <w:p>
       <w:pPr>
@@ -29,7 +29,7 @@
       <w:pPr>
         <w:keepNext/>
         <w:shd w:val="clear" w:color="auto" w:fill="FFFFFF"/>
-        <w:spacing w:before="60" w:after="180" w:line="240" w:lineRule="auto"/>
+        <w:spacing w:before="480" w:after="180" w:line="240" w:lineRule="auto"/>
         <w:rPr>
           <w:rFonts w:ascii="Book Antiqua" w:eastAsia="Times New Roman" w:hAnsi="Book Antiqua" w:cs="Times New Roman"/>
           <w:b/>
@@ -53,7 +53,7 @@
       <w:pPr>
         <w:keepNext/>
         <w:shd w:val="clear" w:color="auto" w:fill="FFFFFF"/>
-        <w:spacing w:before="60" w:after="60" w:line="240" w:lineRule="auto"/>
+        <w:spacing w:before="240" w:after="60" w:line="240" w:lineRule="auto"/>
         <w:rPr>
           <w:rFonts w:ascii="Book Antiqua" w:eastAsia="Times New Roman" w:hAnsi="Book Antiqua" w:cs="Times New Roman"/>
           <w:b/>
@@ -70,17 +70,7 @@
           <w:szCs w:val="24"/>
           <w:lang w:eastAsia="es-AR"/>
         </w:rPr>
-        <w:t>VISTO</w:t>
-      </w:r>
-      <w:r>
-        <w:rPr>
-          <w:rFonts w:ascii="Book Antiqua" w:eastAsia="Times New Roman" w:hAnsi="Book Antiqua" w:cs="Times New Roman"/>
-          <w:b/>
-          <w:sz w:val="24"/>
-          <w:szCs w:val="24"/>
-          <w:lang w:eastAsia="es-AR"/>
-        </w:rPr>
-        <w:t xml:space="preserve">: </w:t>
+        <w:t>VISTO:</w:t>
       </w:r>
     </w:p>
     <w:p>
@@ -103,6 +93,15 @@
           <w:szCs w:val="24"/>
           <w:lang w:eastAsia="es-AR"/>
         </w:rPr>
+        <w:t xml:space="preserve"> </w:t>
+      </w:r>
+      <w:r>
+        <w:rPr>
+          <w:rFonts w:ascii="Book Antiqua" w:eastAsia="Times New Roman" w:hAnsi="Book Antiqua" w:cs="Times New Roman"/>
+          <w:sz w:val="24"/>
+          <w:szCs w:val="24"/>
+          <w:lang w:eastAsia="es-AR"/>
+        </w:rPr>
         <w:t>Que</w:t>
       </w:r>
       <w:r>
@@ -200,7 +199,7 @@
       <w:pPr>
         <w:keepNext/>
         <w:shd w:val="clear" w:color="auto" w:fill="FFFFFF"/>
-        <w:spacing w:before="60" w:after="60" w:line="240" w:lineRule="auto"/>
+        <w:spacing w:before="240" w:after="60" w:line="240" w:lineRule="auto"/>
         <w:rPr>
           <w:rFonts w:ascii="Book Antiqua" w:eastAsia="Times New Roman" w:hAnsi="Book Antiqua" w:cs="Times New Roman"/>
           <w:b/>
@@ -217,17 +216,7 @@
           <w:szCs w:val="24"/>
           <w:lang w:eastAsia="es-AR"/>
         </w:rPr>
-        <w:t>CONSIDERANDO</w:t>
-      </w:r>
-      <w:r>
-        <w:rPr>
-          <w:rFonts w:ascii="Book Antiqua" w:eastAsia="Times New Roman" w:hAnsi="Book Antiqua" w:cs="Times New Roman"/>
-          <w:b/>
-          <w:sz w:val="24"/>
-          <w:szCs w:val="24"/>
-          <w:lang w:eastAsia="es-AR"/>
-        </w:rPr>
-        <w:t xml:space="preserve">: </w:t>
+        <w:t>CONSIDERANDO:</w:t>
       </w:r>
     </w:p>
     <w:p>
@@ -250,7 +239,169 @@
           <w:szCs w:val="24"/>
           <w:lang w:eastAsia="es-AR"/>
         </w:rPr>
-        <w:t>Que este Municipio por estar adherido, mediante Ordenanza Nº 1246 del 18/07/02, al Pacto de Saneamiento y Paz Social, según Ley Nº 7219 y Decreto Provincial que establece el nuevo modelo del referido Pacto, devolverá la suma correspondiente al Suelo Anual Complementario 1er. Semestre 2002, con los fondos que le corresponda percibir por dicho Pacto;</w:t>
+        <w:t xml:space="preserve"> </w:t>
+      </w:r>
+      <w:r>
+        <w:rPr>
+          <w:rFonts w:ascii="Book Antiqua" w:eastAsia="Times New Roman" w:hAnsi="Book Antiqua" w:cs="Times New Roman"/>
+          <w:sz w:val="24"/>
+          <w:szCs w:val="24"/>
+          <w:lang w:eastAsia="es-AR"/>
+        </w:rPr>
+        <w:t>Que este Municipio por estar adherido</w:t>
+      </w:r>
+      <w:r>
+        <w:rPr>
+          <w:rFonts w:ascii="Book Antiqua" w:eastAsia="Times New Roman" w:hAnsi="Book Antiqua" w:cs="Times New Roman"/>
+          <w:sz w:val="24"/>
+          <w:szCs w:val="24"/>
+          <w:lang w:eastAsia="es-AR"/>
+        </w:rPr>
+        <w:t xml:space="preserve">, </w:t>
+      </w:r>
+      <w:r>
+        <w:rPr>
+          <w:rFonts w:ascii="Book Antiqua" w:eastAsia="Times New Roman" w:hAnsi="Book Antiqua" w:cs="Times New Roman"/>
+          <w:sz w:val="24"/>
+          <w:szCs w:val="24"/>
+          <w:lang w:eastAsia="es-AR"/>
+        </w:rPr>
+        <w:t>mediante Ordenanza N</w:t>
+      </w:r>
+      <w:r>
+        <w:rPr>
+          <w:rFonts w:ascii="Book Antiqua" w:eastAsia="Times New Roman" w:hAnsi="Book Antiqua" w:cs="Times New Roman"/>
+          <w:sz w:val="24"/>
+          <w:szCs w:val="24"/>
+          <w:lang w:eastAsia="es-AR"/>
+        </w:rPr>
+        <w:t xml:space="preserve">º </w:t>
+      </w:r>
+      <w:r>
+        <w:rPr>
+          <w:rFonts w:ascii="Book Antiqua" w:eastAsia="Times New Roman" w:hAnsi="Book Antiqua" w:cs="Times New Roman"/>
+          <w:sz w:val="24"/>
+          <w:szCs w:val="24"/>
+          <w:lang w:eastAsia="es-AR"/>
+        </w:rPr>
+        <w:t>1246 del 18/07/02</w:t>
+      </w:r>
+      <w:r>
+        <w:rPr>
+          <w:rFonts w:ascii="Book Antiqua" w:eastAsia="Times New Roman" w:hAnsi="Book Antiqua" w:cs="Times New Roman"/>
+          <w:sz w:val="24"/>
+          <w:szCs w:val="24"/>
+          <w:lang w:eastAsia="es-AR"/>
+        </w:rPr>
+        <w:t xml:space="preserve">, </w:t>
+      </w:r>
+      <w:r>
+        <w:rPr>
+          <w:rFonts w:ascii="Book Antiqua" w:eastAsia="Times New Roman" w:hAnsi="Book Antiqua" w:cs="Times New Roman"/>
+          <w:sz w:val="24"/>
+          <w:szCs w:val="24"/>
+          <w:lang w:eastAsia="es-AR"/>
+        </w:rPr>
+        <w:t>al Pacto de Saneamiento y Paz Social</w:t>
+      </w:r>
+      <w:r>
+        <w:rPr>
+          <w:rFonts w:ascii="Book Antiqua" w:eastAsia="Times New Roman" w:hAnsi="Book Antiqua" w:cs="Times New Roman"/>
+          <w:sz w:val="24"/>
+          <w:szCs w:val="24"/>
+          <w:lang w:eastAsia="es-AR"/>
+        </w:rPr>
+        <w:t xml:space="preserve">, </w:t>
+      </w:r>
+      <w:r>
+        <w:rPr>
+          <w:rFonts w:ascii="Book Antiqua" w:eastAsia="Times New Roman" w:hAnsi="Book Antiqua" w:cs="Times New Roman"/>
+          <w:sz w:val="24"/>
+          <w:szCs w:val="24"/>
+          <w:lang w:eastAsia="es-AR"/>
+        </w:rPr>
+        <w:t>según Ley N</w:t>
+      </w:r>
+      <w:r>
+        <w:rPr>
+          <w:rFonts w:ascii="Book Antiqua" w:eastAsia="Times New Roman" w:hAnsi="Book Antiqua" w:cs="Times New Roman"/>
+          <w:sz w:val="24"/>
+          <w:szCs w:val="24"/>
+          <w:lang w:eastAsia="es-AR"/>
+        </w:rPr>
+        <w:t xml:space="preserve">º </w:t>
+      </w:r>
+      <w:r>
+        <w:rPr>
+          <w:rFonts w:ascii="Book Antiqua" w:eastAsia="Times New Roman" w:hAnsi="Book Antiqua" w:cs="Times New Roman"/>
+          <w:sz w:val="24"/>
+          <w:szCs w:val="24"/>
+          <w:lang w:eastAsia="es-AR"/>
+        </w:rPr>
+        <w:t>7219 y Decreto Provincial que establece el nuevo modelo del referido Pacto</w:t>
+      </w:r>
+      <w:r>
+        <w:rPr>
+          <w:rFonts w:ascii="Book Antiqua" w:eastAsia="Times New Roman" w:hAnsi="Book Antiqua" w:cs="Times New Roman"/>
+          <w:sz w:val="24"/>
+          <w:szCs w:val="24"/>
+          <w:lang w:eastAsia="es-AR"/>
+        </w:rPr>
+        <w:t xml:space="preserve">, </w:t>
+      </w:r>
+      <w:r>
+        <w:rPr>
+          <w:rFonts w:ascii="Book Antiqua" w:eastAsia="Times New Roman" w:hAnsi="Book Antiqua" w:cs="Times New Roman"/>
+          <w:sz w:val="24"/>
+          <w:szCs w:val="24"/>
+          <w:lang w:eastAsia="es-AR"/>
+        </w:rPr>
+        <w:t>devolverá la suma correspondiente al Suelo Anual Complementario 1er</w:t>
+      </w:r>
+      <w:r>
+        <w:rPr>
+          <w:rFonts w:ascii="Book Antiqua" w:eastAsia="Times New Roman" w:hAnsi="Book Antiqua" w:cs="Times New Roman"/>
+          <w:sz w:val="24"/>
+          <w:szCs w:val="24"/>
+          <w:lang w:eastAsia="es-AR"/>
+        </w:rPr>
+        <w:t xml:space="preserve">. </w:t>
+      </w:r>
+      <w:r>
+        <w:rPr>
+          <w:rFonts w:ascii="Book Antiqua" w:eastAsia="Times New Roman" w:hAnsi="Book Antiqua" w:cs="Times New Roman"/>
+          <w:sz w:val="24"/>
+          <w:szCs w:val="24"/>
+          <w:lang w:eastAsia="es-AR"/>
+        </w:rPr>
+        <w:t>Semestre 2002</w:t>
+      </w:r>
+      <w:r>
+        <w:rPr>
+          <w:rFonts w:ascii="Book Antiqua" w:eastAsia="Times New Roman" w:hAnsi="Book Antiqua" w:cs="Times New Roman"/>
+          <w:sz w:val="24"/>
+          <w:szCs w:val="24"/>
+          <w:lang w:eastAsia="es-AR"/>
+        </w:rPr>
+        <w:t xml:space="preserve">, </w:t>
+      </w:r>
+      <w:r>
+        <w:rPr>
+          <w:rFonts w:ascii="Book Antiqua" w:eastAsia="Times New Roman" w:hAnsi="Book Antiqua" w:cs="Times New Roman"/>
+          <w:sz w:val="24"/>
+          <w:szCs w:val="24"/>
+          <w:lang w:eastAsia="es-AR"/>
+        </w:rPr>
+        <w:t>con los fondos que le corresponda percibir por dicho Pacto</w:t>
+      </w:r>
+      <w:r>
+        <w:rPr>
+          <w:rFonts w:ascii="Book Antiqua" w:eastAsia="Times New Roman" w:hAnsi="Book Antiqua" w:cs="Times New Roman"/>
+          <w:sz w:val="24"/>
+          <w:szCs w:val="24"/>
+          <w:lang w:eastAsia="es-AR"/>
+        </w:rPr>
+        <w:t xml:space="preserve">; </w:t>
       </w:r>
     </w:p>
     <w:p>
@@ -273,7 +424,160 @@
           <w:szCs w:val="24"/>
           <w:lang w:eastAsia="es-AR"/>
         </w:rPr>
-        <w:t>Que, se hace necesario autorizar al Superior Gobierno de la Provincia a retener de los fondos que le corresponden a esta Municipalidad por el Pacto de Saneamiento y Paz Social, la suma de $103.841, en seis (seis) cuotas mensuales y consecutivas, a partir del mes de Junio y hasta Noviembre del corriente año, inclusive;</w:t>
+        <w:t>Que</w:t>
+      </w:r>
+      <w:r>
+        <w:rPr>
+          <w:rFonts w:ascii="Book Antiqua" w:eastAsia="Times New Roman" w:hAnsi="Book Antiqua" w:cs="Times New Roman"/>
+          <w:sz w:val="24"/>
+          <w:szCs w:val="24"/>
+          <w:lang w:eastAsia="es-AR"/>
+        </w:rPr>
+        <w:t xml:space="preserve">, </w:t>
+      </w:r>
+      <w:r>
+        <w:rPr>
+          <w:rFonts w:ascii="Book Antiqua" w:eastAsia="Times New Roman" w:hAnsi="Book Antiqua" w:cs="Times New Roman"/>
+          <w:sz w:val="24"/>
+          <w:szCs w:val="24"/>
+          <w:lang w:eastAsia="es-AR"/>
+        </w:rPr>
+        <w:t>se hace necesario autorizar al Superior Gobierno de la Provincia a retener de los fondos que le corresponden a esta Municipalidad por el Pacto de Saneamiento y Paz Social</w:t>
+      </w:r>
+      <w:r>
+        <w:rPr>
+          <w:rFonts w:ascii="Book Antiqua" w:eastAsia="Times New Roman" w:hAnsi="Book Antiqua" w:cs="Times New Roman"/>
+          <w:sz w:val="24"/>
+          <w:szCs w:val="24"/>
+          <w:lang w:eastAsia="es-AR"/>
+        </w:rPr>
+        <w:t xml:space="preserve">, </w:t>
+      </w:r>
+      <w:r>
+        <w:rPr>
+          <w:rFonts w:ascii="Book Antiqua" w:eastAsia="Times New Roman" w:hAnsi="Book Antiqua" w:cs="Times New Roman"/>
+          <w:sz w:val="24"/>
+          <w:szCs w:val="24"/>
+          <w:lang w:eastAsia="es-AR"/>
+        </w:rPr>
+        <w:t>la suma de $103</w:t>
+      </w:r>
+      <w:r>
+        <w:rPr>
+          <w:rFonts w:ascii="Book Antiqua" w:eastAsia="Times New Roman" w:hAnsi="Book Antiqua" w:cs="Times New Roman"/>
+          <w:sz w:val="24"/>
+          <w:szCs w:val="24"/>
+          <w:lang w:eastAsia="es-AR"/>
+        </w:rPr>
+        <w:t xml:space="preserve">. </w:t>
+      </w:r>
+      <w:r>
+        <w:rPr>
+          <w:rFonts w:ascii="Book Antiqua" w:eastAsia="Times New Roman" w:hAnsi="Book Antiqua" w:cs="Times New Roman"/>
+          <w:sz w:val="24"/>
+          <w:szCs w:val="24"/>
+          <w:lang w:eastAsia="es-AR"/>
+        </w:rPr>
+        <w:t>841</w:t>
+      </w:r>
+      <w:r>
+        <w:rPr>
+          <w:rFonts w:ascii="Book Antiqua" w:eastAsia="Times New Roman" w:hAnsi="Book Antiqua" w:cs="Times New Roman"/>
+          <w:sz w:val="24"/>
+          <w:szCs w:val="24"/>
+          <w:lang w:eastAsia="es-AR"/>
+        </w:rPr>
+        <w:t xml:space="preserve">, </w:t>
+      </w:r>
+      <w:r>
+        <w:rPr>
+          <w:rFonts w:ascii="Book Antiqua" w:eastAsia="Times New Roman" w:hAnsi="Book Antiqua" w:cs="Times New Roman"/>
+          <w:sz w:val="24"/>
+          <w:szCs w:val="24"/>
+          <w:lang w:eastAsia="es-AR"/>
+        </w:rPr>
+        <w:t xml:space="preserve">en seis </w:t>
+      </w:r>
+      <w:r>
+        <w:rPr>
+          <w:rFonts w:ascii="Book Antiqua" w:eastAsia="Times New Roman" w:hAnsi="Book Antiqua" w:cs="Times New Roman"/>
+          <w:sz w:val="24"/>
+          <w:szCs w:val="24"/>
+          <w:lang w:eastAsia="es-AR"/>
+        </w:rPr>
+        <w:t xml:space="preserve"> (</w:t>
+      </w:r>
+      <w:r>
+        <w:rPr>
+          <w:rFonts w:ascii="Book Antiqua" w:eastAsia="Times New Roman" w:hAnsi="Book Antiqua" w:cs="Times New Roman"/>
+          <w:sz w:val="24"/>
+          <w:szCs w:val="24"/>
+          <w:lang w:eastAsia="es-AR"/>
+        </w:rPr>
+        <w:t>seis</w:t>
+      </w:r>
+      <w:r>
+        <w:rPr>
+          <w:rFonts w:ascii="Book Antiqua" w:eastAsia="Times New Roman" w:hAnsi="Book Antiqua" w:cs="Times New Roman"/>
+          <w:sz w:val="24"/>
+          <w:szCs w:val="24"/>
+          <w:lang w:eastAsia="es-AR"/>
+        </w:rPr>
+        <w:t xml:space="preserve">) </w:t>
+      </w:r>
+      <w:r>
+        <w:rPr>
+          <w:rFonts w:ascii="Book Antiqua" w:eastAsia="Times New Roman" w:hAnsi="Book Antiqua" w:cs="Times New Roman"/>
+          <w:sz w:val="24"/>
+          <w:szCs w:val="24"/>
+          <w:lang w:eastAsia="es-AR"/>
+        </w:rPr>
+        <w:t xml:space="preserve"> cuotas mensuales y consecutivas</w:t>
+      </w:r>
+      <w:r>
+        <w:rPr>
+          <w:rFonts w:ascii="Book Antiqua" w:eastAsia="Times New Roman" w:hAnsi="Book Antiqua" w:cs="Times New Roman"/>
+          <w:sz w:val="24"/>
+          <w:szCs w:val="24"/>
+          <w:lang w:eastAsia="es-AR"/>
+        </w:rPr>
+        <w:t xml:space="preserve">, </w:t>
+      </w:r>
+      <w:r>
+        <w:rPr>
+          <w:rFonts w:ascii="Book Antiqua" w:eastAsia="Times New Roman" w:hAnsi="Book Antiqua" w:cs="Times New Roman"/>
+          <w:sz w:val="24"/>
+          <w:szCs w:val="24"/>
+          <w:lang w:eastAsia="es-AR"/>
+        </w:rPr>
+        <w:t>a partir del mes de Junio y hasta Noviembre del corriente año</w:t>
+      </w:r>
+      <w:r>
+        <w:rPr>
+          <w:rFonts w:ascii="Book Antiqua" w:eastAsia="Times New Roman" w:hAnsi="Book Antiqua" w:cs="Times New Roman"/>
+          <w:sz w:val="24"/>
+          <w:szCs w:val="24"/>
+          <w:lang w:eastAsia="es-AR"/>
+        </w:rPr>
+        <w:t xml:space="preserve">, </w:t>
+      </w:r>
+      <w:r>
+        <w:rPr>
+          <w:rFonts w:ascii="Book Antiqua" w:eastAsia="Times New Roman" w:hAnsi="Book Antiqua" w:cs="Times New Roman"/>
+          <w:sz w:val="24"/>
+          <w:szCs w:val="24"/>
+          <w:lang w:eastAsia="es-AR"/>
+        </w:rPr>
+        <w:t>inclusive</w:t>
+      </w:r>
+      <w:r>
+        <w:rPr>
+          <w:rFonts w:ascii="Book Antiqua" w:eastAsia="Times New Roman" w:hAnsi="Book Antiqua" w:cs="Times New Roman"/>
+          <w:sz w:val="24"/>
+          <w:szCs w:val="24"/>
+          <w:lang w:eastAsia="es-AR"/>
+        </w:rPr>
+        <w:t xml:space="preserve">; </w:t>
       </w:r>
     </w:p>
     <w:p>
@@ -314,7 +618,7 @@
           <w:szCs w:val="24"/>
           <w:lang w:eastAsia="es-AR"/>
         </w:rPr>
-        <w:t>(</w:t>
+        <w:t xml:space="preserve"> (</w:t>
       </w:r>
       <w:r>
         <w:rPr>
@@ -332,7 +636,7 @@
           <w:szCs w:val="24"/>
           <w:lang w:eastAsia="es-AR"/>
         </w:rPr>
-        <w:t>)</w:t>
+        <w:t xml:space="preserve">) </w:t>
       </w:r>
       <w:r>
         <w:rPr>
@@ -359,7 +663,7 @@
           <w:szCs w:val="24"/>
           <w:lang w:eastAsia="es-AR"/>
         </w:rPr>
-        <w:t>;</w:t>
+        <w:t xml:space="preserve">; </w:t>
       </w:r>
     </w:p>
     <w:p>
@@ -409,7 +713,7 @@
           <w:szCs w:val="24"/>
           <w:lang w:eastAsia="es-AR"/>
         </w:rPr>
-        <w:t>,</w:t>
+        <w:t xml:space="preserve">, </w:t>
       </w:r>
     </w:p>
     <w:p>
@@ -437,6 +741,148 @@
         </w:rPr>
         <w:t>EL INTERVENTOR MUNICIPAL SANCIONA CON FUERZA DE ORDENANZA</w:t>
       </w:r>
+      <w:bookmarkStart w:id="0" w:name="_GoBack"/>
+    </w:p>
+    <w:bookmarkEnd w:id="0"/>
+    <w:p>
+      <w:pPr>
+        <w:keepNext/>
+        <w:spacing w:after="180" w:line="240" w:lineRule="auto"/>
+        <w:jc w:val="both"/>
+        <w:rPr>
+          <w:rFonts w:ascii="Book Antiqua" w:eastAsia="Times New Roman" w:hAnsi="Book Antiqua" w:cs="Times New Roman"/>
+          <w:sz w:val="24"/>
+          <w:szCs w:val="24"/>
+          <w:lang w:eastAsia="es-AR"/>
+        </w:rPr>
+      </w:pPr>
+      <w:r>
+        <w:rPr>
+          <w:rFonts w:ascii="Book Antiqua" w:eastAsia="Times New Roman" w:hAnsi="Book Antiqua" w:cs="Times New Roman"/>
+          <w:sz w:val="24"/>
+          <w:szCs w:val="24"/>
+          <w:u w:val="single"/>
+          <w:lang w:eastAsia="es-AR"/>
+        </w:rPr>
+        <w:t>ARTÍCULO PRIMERO:</w:t>
+      </w:r>
+      <w:r>
+        <w:rPr>
+          <w:rFonts w:ascii="Book Antiqua" w:eastAsia="Times New Roman" w:hAnsi="Book Antiqua" w:cs="Times New Roman"/>
+          <w:sz w:val="24"/>
+          <w:szCs w:val="24"/>
+          <w:lang w:eastAsia="es-AR"/>
+        </w:rPr>
+        <w:t xml:space="preserve"> </w:t>
+      </w:r>
+      <w:r>
+        <w:rPr>
+          <w:rFonts w:ascii="Book Antiqua" w:eastAsia="Times New Roman" w:hAnsi="Book Antiqua" w:cs="Times New Roman"/>
+          <w:sz w:val="24"/>
+          <w:szCs w:val="24"/>
+          <w:lang w:eastAsia="es-AR"/>
+        </w:rPr>
+        <w:t>Acéptase el Anticipo Financiero Reintegrable de $103</w:t>
+      </w:r>
+      <w:r>
+        <w:rPr>
+          <w:rFonts w:ascii="Book Antiqua" w:eastAsia="Times New Roman" w:hAnsi="Book Antiqua" w:cs="Times New Roman"/>
+          <w:sz w:val="24"/>
+          <w:szCs w:val="24"/>
+          <w:lang w:eastAsia="es-AR"/>
+        </w:rPr>
+        <w:t xml:space="preserve">. </w:t>
+      </w:r>
+      <w:r>
+        <w:rPr>
+          <w:rFonts w:ascii="Book Antiqua" w:eastAsia="Times New Roman" w:hAnsi="Book Antiqua" w:cs="Times New Roman"/>
+          <w:sz w:val="24"/>
+          <w:szCs w:val="24"/>
+          <w:lang w:eastAsia="es-AR"/>
+        </w:rPr>
+        <w:t xml:space="preserve">841 </w:t>
+      </w:r>
+      <w:r>
+        <w:rPr>
+          <w:rFonts w:ascii="Book Antiqua" w:eastAsia="Times New Roman" w:hAnsi="Book Antiqua" w:cs="Times New Roman"/>
+          <w:sz w:val="24"/>
+          <w:szCs w:val="24"/>
+          <w:lang w:eastAsia="es-AR"/>
+        </w:rPr>
+        <w:t xml:space="preserve"> (</w:t>
+      </w:r>
+      <w:r>
+        <w:rPr>
+          <w:rFonts w:ascii="Book Antiqua" w:eastAsia="Times New Roman" w:hAnsi="Book Antiqua" w:cs="Times New Roman"/>
+          <w:sz w:val="24"/>
+          <w:szCs w:val="24"/>
+          <w:lang w:eastAsia="es-AR"/>
+        </w:rPr>
+        <w:t>pesos ciento tres mil ochocientos cuarenta y uno</w:t>
+      </w:r>
+      <w:r>
+        <w:rPr>
+          <w:rFonts w:ascii="Book Antiqua" w:eastAsia="Times New Roman" w:hAnsi="Book Antiqua" w:cs="Times New Roman"/>
+          <w:sz w:val="24"/>
+          <w:szCs w:val="24"/>
+          <w:lang w:eastAsia="es-AR"/>
+        </w:rPr>
+        <w:t xml:space="preserve">) </w:t>
+      </w:r>
+      <w:r>
+        <w:rPr>
+          <w:rFonts w:ascii="Book Antiqua" w:eastAsia="Times New Roman" w:hAnsi="Book Antiqua" w:cs="Times New Roman"/>
+          <w:sz w:val="24"/>
+          <w:szCs w:val="24"/>
+          <w:lang w:eastAsia="es-AR"/>
+        </w:rPr>
+        <w:t xml:space="preserve"> otorgado por el Superior Gobierno de la Provincia a la Municipalidad de Yerba Buena</w:t>
+      </w:r>
+      <w:r>
+        <w:rPr>
+          <w:rFonts w:ascii="Book Antiqua" w:eastAsia="Times New Roman" w:hAnsi="Book Antiqua" w:cs="Times New Roman"/>
+          <w:sz w:val="24"/>
+          <w:szCs w:val="24"/>
+          <w:lang w:eastAsia="es-AR"/>
+        </w:rPr>
+        <w:t xml:space="preserve">, </w:t>
+      </w:r>
+      <w:r>
+        <w:rPr>
+          <w:rFonts w:ascii="Book Antiqua" w:eastAsia="Times New Roman" w:hAnsi="Book Antiqua" w:cs="Times New Roman"/>
+          <w:sz w:val="24"/>
+          <w:szCs w:val="24"/>
+          <w:lang w:eastAsia="es-AR"/>
+        </w:rPr>
+        <w:t>en cheques de pagos diferido</w:t>
+      </w:r>
+      <w:r>
+        <w:rPr>
+          <w:rFonts w:ascii="Book Antiqua" w:eastAsia="Times New Roman" w:hAnsi="Book Antiqua" w:cs="Times New Roman"/>
+          <w:sz w:val="24"/>
+          <w:szCs w:val="24"/>
+          <w:lang w:eastAsia="es-AR"/>
+        </w:rPr>
+        <w:t xml:space="preserve">, </w:t>
+      </w:r>
+      <w:r>
+        <w:rPr>
+          <w:rFonts w:ascii="Book Antiqua" w:eastAsia="Times New Roman" w:hAnsi="Book Antiqua" w:cs="Times New Roman"/>
+          <w:sz w:val="24"/>
+          <w:szCs w:val="24"/>
+          <w:lang w:eastAsia="es-AR"/>
+        </w:rPr>
+        <w:t>para el pago al Personal Municipal del Sueldo Anual Complementario 1er Semestre año 22</w:t>
+      </w:r>
+      <w:r>
+        <w:rPr>
+          <w:rFonts w:ascii="Book Antiqua" w:eastAsia="Times New Roman" w:hAnsi="Book Antiqua" w:cs="Times New Roman"/>
+          <w:sz w:val="24"/>
+          <w:szCs w:val="24"/>
+          <w:lang w:eastAsia="es-AR"/>
+        </w:rPr>
+        <w:t xml:space="preserve">. </w:t>
+      </w:r>
     </w:p>
     <w:p>
       <w:pPr>
@@ -458,25 +904,196 @@
           <w:u w:val="single"/>
           <w:lang w:eastAsia="es-AR"/>
         </w:rPr>
-        <w:t>ARTÍCULO PRIMERO</w:t>
-      </w:r>
-      <w:r>
-        <w:rPr>
-          <w:rFonts w:ascii="Book Antiqua" w:eastAsia="Times New Roman" w:hAnsi="Book Antiqua" w:cs="Times New Roman"/>
-          <w:sz w:val="24"/>
-          <w:szCs w:val="24"/>
-          <w:lang w:eastAsia="es-AR"/>
-        </w:rPr>
-        <w:t>:</w:t>
-      </w:r>
-      <w:r>
-        <w:rPr>
-          <w:rFonts w:ascii="Book Antiqua" w:eastAsia="Times New Roman" w:hAnsi="Book Antiqua" w:cs="Times New Roman"/>
-          <w:sz w:val="24"/>
-          <w:szCs w:val="24"/>
-          <w:lang w:eastAsia="es-AR"/>
-        </w:rPr>
-        <w:t xml:space="preserve"> Acéptase el Anticipo Financiero Reintegrable de $103.841 (pesos ciento tres mil ochocientos cuarenta y uno) otorgado por el Superior Gobierno de la Provincia a la Municipalidad de Yerba Buena, en cheques de pagos diferido, para el pago al Personal Municipal del Sueldo Anual Complementario 1er Semestre año 22.</w:t>
+        <w:t>ARTÍCULO SEGUNDO:</w:t>
+      </w:r>
+      <w:r>
+        <w:rPr>
+          <w:rFonts w:ascii="Book Antiqua" w:eastAsia="Times New Roman" w:hAnsi="Book Antiqua" w:cs="Times New Roman"/>
+          <w:sz w:val="24"/>
+          <w:szCs w:val="24"/>
+          <w:lang w:eastAsia="es-AR"/>
+        </w:rPr>
+        <w:t xml:space="preserve"> </w:t>
+      </w:r>
+      <w:r>
+        <w:rPr>
+          <w:rFonts w:ascii="Book Antiqua" w:eastAsia="Times New Roman" w:hAnsi="Book Antiqua" w:cs="Times New Roman"/>
+          <w:sz w:val="24"/>
+          <w:szCs w:val="24"/>
+          <w:lang w:eastAsia="es-AR"/>
+        </w:rPr>
+        <w:t>AUTORIZASE AL Superior Gobierno de la Provincia a retener de los fondos que le corresponden a esta Municipalidad por el Pacto de Saneamiento y Paz Social</w:t>
+      </w:r>
+      <w:r>
+        <w:rPr>
+          <w:rFonts w:ascii="Book Antiqua" w:eastAsia="Times New Roman" w:hAnsi="Book Antiqua" w:cs="Times New Roman"/>
+          <w:sz w:val="24"/>
+          <w:szCs w:val="24"/>
+          <w:lang w:eastAsia="es-AR"/>
+        </w:rPr>
+        <w:t xml:space="preserve">, </w:t>
+      </w:r>
+      <w:r>
+        <w:rPr>
+          <w:rFonts w:ascii="Book Antiqua" w:eastAsia="Times New Roman" w:hAnsi="Book Antiqua" w:cs="Times New Roman"/>
+          <w:sz w:val="24"/>
+          <w:szCs w:val="24"/>
+          <w:lang w:eastAsia="es-AR"/>
+        </w:rPr>
+        <w:t>la suma de $103</w:t>
+      </w:r>
+      <w:r>
+        <w:rPr>
+          <w:rFonts w:ascii="Book Antiqua" w:eastAsia="Times New Roman" w:hAnsi="Book Antiqua" w:cs="Times New Roman"/>
+          <w:sz w:val="24"/>
+          <w:szCs w:val="24"/>
+          <w:lang w:eastAsia="es-AR"/>
+        </w:rPr>
+        <w:t xml:space="preserve">. </w:t>
+      </w:r>
+      <w:r>
+        <w:rPr>
+          <w:rFonts w:ascii="Book Antiqua" w:eastAsia="Times New Roman" w:hAnsi="Book Antiqua" w:cs="Times New Roman"/>
+          <w:sz w:val="24"/>
+          <w:szCs w:val="24"/>
+          <w:lang w:eastAsia="es-AR"/>
+        </w:rPr>
+        <w:t xml:space="preserve">841 </w:t>
+      </w:r>
+      <w:r>
+        <w:rPr>
+          <w:rFonts w:ascii="Book Antiqua" w:eastAsia="Times New Roman" w:hAnsi="Book Antiqua" w:cs="Times New Roman"/>
+          <w:sz w:val="24"/>
+          <w:szCs w:val="24"/>
+          <w:lang w:eastAsia="es-AR"/>
+        </w:rPr>
+        <w:t xml:space="preserve"> (</w:t>
+      </w:r>
+      <w:r>
+        <w:rPr>
+          <w:rFonts w:ascii="Book Antiqua" w:eastAsia="Times New Roman" w:hAnsi="Book Antiqua" w:cs="Times New Roman"/>
+          <w:sz w:val="24"/>
+          <w:szCs w:val="24"/>
+          <w:lang w:eastAsia="es-AR"/>
+        </w:rPr>
+        <w:t>pesos ciento tres mil ochocientos cuarenta y uno</w:t>
+      </w:r>
+      <w:r>
+        <w:rPr>
+          <w:rFonts w:ascii="Book Antiqua" w:eastAsia="Times New Roman" w:hAnsi="Book Antiqua" w:cs="Times New Roman"/>
+          <w:sz w:val="24"/>
+          <w:szCs w:val="24"/>
+          <w:lang w:eastAsia="es-AR"/>
+        </w:rPr>
+        <w:t xml:space="preserve">) </w:t>
+      </w:r>
+      <w:r>
+        <w:rPr>
+          <w:rFonts w:ascii="Book Antiqua" w:eastAsia="Times New Roman" w:hAnsi="Book Antiqua" w:cs="Times New Roman"/>
+          <w:sz w:val="24"/>
+          <w:szCs w:val="24"/>
+          <w:lang w:eastAsia="es-AR"/>
+        </w:rPr>
+        <w:t xml:space="preserve"> en seis </w:t>
+      </w:r>
+      <w:r>
+        <w:rPr>
+          <w:rFonts w:ascii="Book Antiqua" w:eastAsia="Times New Roman" w:hAnsi="Book Antiqua" w:cs="Times New Roman"/>
+          <w:sz w:val="24"/>
+          <w:szCs w:val="24"/>
+          <w:lang w:eastAsia="es-AR"/>
+        </w:rPr>
+        <w:t xml:space="preserve"> (</w:t>
+      </w:r>
+      <w:r>
+        <w:rPr>
+          <w:rFonts w:ascii="Book Antiqua" w:eastAsia="Times New Roman" w:hAnsi="Book Antiqua" w:cs="Times New Roman"/>
+          <w:sz w:val="24"/>
+          <w:szCs w:val="24"/>
+          <w:lang w:eastAsia="es-AR"/>
+        </w:rPr>
+        <w:t>6</w:t>
+      </w:r>
+      <w:r>
+        <w:rPr>
+          <w:rFonts w:ascii="Book Antiqua" w:eastAsia="Times New Roman" w:hAnsi="Book Antiqua" w:cs="Times New Roman"/>
+          <w:sz w:val="24"/>
+          <w:szCs w:val="24"/>
+          <w:lang w:eastAsia="es-AR"/>
+        </w:rPr>
+        <w:t xml:space="preserve">) </w:t>
+      </w:r>
+      <w:r>
+        <w:rPr>
+          <w:rFonts w:ascii="Book Antiqua" w:eastAsia="Times New Roman" w:hAnsi="Book Antiqua" w:cs="Times New Roman"/>
+          <w:sz w:val="24"/>
+          <w:szCs w:val="24"/>
+          <w:lang w:eastAsia="es-AR"/>
+        </w:rPr>
+        <w:t xml:space="preserve"> cuotas mensuales y consecutivas</w:t>
+      </w:r>
+      <w:r>
+        <w:rPr>
+          <w:rFonts w:ascii="Book Antiqua" w:eastAsia="Times New Roman" w:hAnsi="Book Antiqua" w:cs="Times New Roman"/>
+          <w:sz w:val="24"/>
+          <w:szCs w:val="24"/>
+          <w:lang w:eastAsia="es-AR"/>
+        </w:rPr>
+        <w:t xml:space="preserve">, </w:t>
+      </w:r>
+      <w:r>
+        <w:rPr>
+          <w:rFonts w:ascii="Book Antiqua" w:eastAsia="Times New Roman" w:hAnsi="Book Antiqua" w:cs="Times New Roman"/>
+          <w:sz w:val="24"/>
+          <w:szCs w:val="24"/>
+          <w:lang w:eastAsia="es-AR"/>
+        </w:rPr>
+        <w:t>a partir del mes de Junio y hasta Noviembre del corriente año</w:t>
+      </w:r>
+      <w:r>
+        <w:rPr>
+          <w:rFonts w:ascii="Book Antiqua" w:eastAsia="Times New Roman" w:hAnsi="Book Antiqua" w:cs="Times New Roman"/>
+          <w:sz w:val="24"/>
+          <w:szCs w:val="24"/>
+          <w:lang w:eastAsia="es-AR"/>
+        </w:rPr>
+        <w:t xml:space="preserve">, </w:t>
+      </w:r>
+      <w:r>
+        <w:rPr>
+          <w:rFonts w:ascii="Book Antiqua" w:eastAsia="Times New Roman" w:hAnsi="Book Antiqua" w:cs="Times New Roman"/>
+          <w:sz w:val="24"/>
+          <w:szCs w:val="24"/>
+          <w:lang w:eastAsia="es-AR"/>
+        </w:rPr>
+        <w:t>inclusive</w:t>
+      </w:r>
+      <w:r>
+        <w:rPr>
+          <w:rFonts w:ascii="Book Antiqua" w:eastAsia="Times New Roman" w:hAnsi="Book Antiqua" w:cs="Times New Roman"/>
+          <w:sz w:val="24"/>
+          <w:szCs w:val="24"/>
+          <w:lang w:eastAsia="es-AR"/>
+        </w:rPr>
+        <w:t xml:space="preserve">, </w:t>
+      </w:r>
+      <w:r>
+        <w:rPr>
+          <w:rFonts w:ascii="Book Antiqua" w:eastAsia="Times New Roman" w:hAnsi="Book Antiqua" w:cs="Times New Roman"/>
+          <w:sz w:val="24"/>
+          <w:szCs w:val="24"/>
+          <w:lang w:eastAsia="es-AR"/>
+        </w:rPr>
+        <w:t>por la asistencia financiera otorgada a la Municipalidad de Yerba Buena y aceptada en el Artículo precedente</w:t>
+      </w:r>
+      <w:r>
+        <w:rPr>
+          <w:rFonts w:ascii="Book Antiqua" w:eastAsia="Times New Roman" w:hAnsi="Book Antiqua" w:cs="Times New Roman"/>
+          <w:sz w:val="24"/>
+          <w:szCs w:val="24"/>
+          <w:lang w:eastAsia="es-AR"/>
+        </w:rPr>
+        <w:t xml:space="preserve">. </w:t>
       </w:r>
     </w:p>
     <w:p>
@@ -485,10 +1102,8 @@
         <w:spacing w:after="180" w:line="240" w:lineRule="auto"/>
         <w:jc w:val="both"/>
         <w:rPr>
-          <w:rFonts w:ascii="Book Antiqua" w:eastAsia="Times New Roman" w:hAnsi="Book Antiqua" w:cs="Times New Roman"/>
-          <w:sz w:val="24"/>
-          <w:szCs w:val="24"/>
-          <w:lang w:eastAsia="es-AR"/>
+          <w:rFonts w:ascii="Book Antiqua" w:hAnsi="Book Antiqua" w:cs="Times New Roman"/>
+          <w:sz w:val="24"/>
         </w:rPr>
       </w:pPr>
       <w:r>
@@ -496,46 +1111,6 @@
           <w:rFonts w:ascii="Book Antiqua" w:eastAsia="Times New Roman" w:hAnsi="Book Antiqua" w:cs="Times New Roman"/>
           <w:sz w:val="24"/>
           <w:szCs w:val="24"/>
-          <w:u w:val="single"/>
-          <w:lang w:eastAsia="es-AR"/>
-        </w:rPr>
-        <w:t>ARTÍCULO SEGUNDO</w:t>
-      </w:r>
-      <w:r>
-        <w:rPr>
-          <w:rFonts w:ascii="Book Antiqua" w:eastAsia="Times New Roman" w:hAnsi="Book Antiqua" w:cs="Times New Roman"/>
-          <w:sz w:val="24"/>
-          <w:szCs w:val="24"/>
-          <w:lang w:eastAsia="es-AR"/>
-        </w:rPr>
-        <w:t>:</w:t>
-      </w:r>
-      <w:r>
-        <w:rPr>
-          <w:rFonts w:ascii="Book Antiqua" w:eastAsia="Times New Roman" w:hAnsi="Book Antiqua" w:cs="Times New Roman"/>
-          <w:sz w:val="24"/>
-          <w:szCs w:val="24"/>
-          <w:lang w:eastAsia="es-AR"/>
-        </w:rPr>
-        <w:t xml:space="preserve"> AUTORIZASE AL Superior Gobierno de la Provincia a retener de los fondos que le corresponden a esta Municipalidad por el Pacto de Saneamiento y Paz Social, la suma de $103.841 (pesos ciento tres mil ochocientos cuarenta y uno) en seis (6) cuotas mensuales y consecutivas, a partir del mes de Junio y hasta Noviembre del corriente año, inclusive, por la asistencia financiera otorgada a la Municipalidad de Yerba Buena y aceptada en el Artículo precedente.</w:t>
-      </w:r>
-    </w:p>
-    <w:p>
-      <w:pPr>
-        <w:keepNext/>
-        <w:spacing w:after="180" w:line="240" w:lineRule="auto"/>
-        <w:jc w:val="both"/>
-        <w:rPr>
-          <w:rFonts w:ascii="Book Antiqua" w:hAnsi="Book Antiqua" w:cs="Times New Roman"/>
-          <w:sz w:val="24"/>
-        </w:rPr>
-      </w:pPr>
-      <w:r>
-        <w:rPr>
-          <w:rFonts w:ascii="Book Antiqua" w:eastAsia="Times New Roman" w:hAnsi="Book Antiqua" w:cs="Times New Roman"/>
-          <w:sz w:val="24"/>
-          <w:szCs w:val="24"/>
-          <w:u w:val="single"/>
           <w:lang w:eastAsia="es-AR"/>
         </w:rPr>
         <w:t>ARTÍCULO</w:t>
@@ -547,16 +1122,7 @@
           <w:szCs w:val="24"/>
           <w:lang w:eastAsia="es-AR"/>
         </w:rPr>
-        <w:t>:</w:t>
-      </w:r>
-      <w:r>
-        <w:rPr>
-          <w:rFonts w:ascii="Book Antiqua" w:eastAsia="Times New Roman" w:hAnsi="Book Antiqua" w:cs="Times New Roman"/>
-          <w:sz w:val="24"/>
-          <w:szCs w:val="24"/>
-          <w:lang w:eastAsia="es-AR"/>
-        </w:rPr>
-        <w:t xml:space="preserve"> </w:t>
+        <w:t xml:space="preserve">: </w:t>
       </w:r>
       <w:r>
         <w:rPr>
@@ -610,14 +1176,7 @@
           <w:szCs w:val="24"/>
           <w:lang w:eastAsia="es-AR"/>
         </w:rPr>
-        <w:t>.</w:t>
-      </w:r>
-      <w:r>
-        <w:rPr>
-          <w:rFonts w:ascii="Book Antiqua" w:hAnsi="Book Antiqua" w:cs="Times New Roman"/>
-          <w:sz w:val="24"/>
-        </w:rPr>
-        <w:t xml:space="preserve"> </w:t>
+        <w:t xml:space="preserve">. </w:t>
       </w:r>
     </w:p>
     <w:sectPr>
@@ -633,7 +1192,7 @@
 </file>
 
 <file path=word/endnotes.xml><?xml version="1.0" encoding="utf-8"?>
-<w:endnotes xmlns:ve="http://schemas.openxmlformats.org/markup-compatibility/2006" xmlns:o="urn:schemas-microsoft-com:office:office" xmlns:r="http://schemas.openxmlformats.org/officeDocument/2006/relationships" xmlns:m="http://schemas.openxmlformats.org/officeDocument/2006/math" xmlns:v="urn:schemas-microsoft-com:vml" xmlns:wp="http://schemas.openxmlformats.org/drawingml/2006/wordprocessingDrawing" xmlns:w10="urn:schemas-microsoft-com:office:word" xmlns:w="http://schemas.openxmlformats.org/wordprocessingml/2006/main" xmlns:wne="http://schemas.microsoft.com/office/word/2006/wordml">
+<w:endnotes xmlns:wpc="http://schemas.microsoft.com/office/word/2010/wordprocessingCanvas" xmlns:cx="http://schemas.microsoft.com/office/drawing/2014/chartex" xmlns:mc="http://schemas.openxmlformats.org/markup-compatibility/2006" xmlns:o="urn:schemas-microsoft-com:office:office" xmlns:r="http://schemas.openxmlformats.org/officeDocument/2006/relationships" xmlns:m="http://schemas.openxmlformats.org/officeDocument/2006/math" xmlns:v="urn:schemas-microsoft-com:vml" xmlns:wp14="http://schemas.microsoft.com/office/word/2010/wordprocessingDrawing" xmlns:wp="http://schemas.openxmlformats.org/drawingml/2006/wordprocessingDrawing" xmlns:w10="urn:schemas-microsoft-com:office:word" xmlns:w="http://schemas.openxmlformats.org/wordprocessingml/2006/main" xmlns:w14="http://schemas.microsoft.com/office/word/2010/wordml" xmlns:w15="http://schemas.microsoft.com/office/word/2012/wordml" xmlns:w16se="http://schemas.microsoft.com/office/word/2015/wordml/symex" xmlns:wpg="http://schemas.microsoft.com/office/word/2010/wordprocessingGroup" xmlns:wpi="http://schemas.microsoft.com/office/word/2010/wordprocessingInk" xmlns:wne="http://schemas.microsoft.com/office/word/2006/wordml" xmlns:wps="http://schemas.microsoft.com/office/word/2010/wordprocessingShape" mc:Ignorable="w14 w15 w16se wp14">
   <w:endnote w:type="separator" w:id="-1">
     <w:p>
       <w:pPr>
@@ -658,7 +1217,7 @@
 </file>
 
 <file path=word/footer1.xml><?xml version="1.0" encoding="utf-8"?>
-<w:ftr xmlns:ve="http://schemas.openxmlformats.org/markup-compatibility/2006" xmlns:o="urn:schemas-microsoft-com:office:office" xmlns:r="http://schemas.openxmlformats.org/officeDocument/2006/relationships" xmlns:m="http://schemas.openxmlformats.org/officeDocument/2006/math" xmlns:v="urn:schemas-microsoft-com:vml" xmlns:wp="http://schemas.openxmlformats.org/drawingml/2006/wordprocessingDrawing" xmlns:w10="urn:schemas-microsoft-com:office:word" xmlns:w="http://schemas.openxmlformats.org/wordprocessingml/2006/main" xmlns:wne="http://schemas.microsoft.com/office/word/2006/wordml">
+<w:ftr xmlns:wpc="http://schemas.microsoft.com/office/word/2010/wordprocessingCanvas" xmlns:cx="http://schemas.microsoft.com/office/drawing/2014/chartex" xmlns:mc="http://schemas.openxmlformats.org/markup-compatibility/2006" xmlns:o="urn:schemas-microsoft-com:office:office" xmlns:r="http://schemas.openxmlformats.org/officeDocument/2006/relationships" xmlns:m="http://schemas.openxmlformats.org/officeDocument/2006/math" xmlns:v="urn:schemas-microsoft-com:vml" xmlns:wp14="http://schemas.microsoft.com/office/word/2010/wordprocessingDrawing" xmlns:wp="http://schemas.openxmlformats.org/drawingml/2006/wordprocessingDrawing" xmlns:w10="urn:schemas-microsoft-com:office:word" xmlns:w="http://schemas.openxmlformats.org/wordprocessingml/2006/main" xmlns:w14="http://schemas.microsoft.com/office/word/2010/wordml" xmlns:w15="http://schemas.microsoft.com/office/word/2012/wordml" xmlns:w16se="http://schemas.microsoft.com/office/word/2015/wordml/symex" xmlns:wpg="http://schemas.microsoft.com/office/word/2010/wordprocessingGroup" xmlns:wpi="http://schemas.microsoft.com/office/word/2010/wordprocessingInk" xmlns:wne="http://schemas.microsoft.com/office/word/2006/wordml" xmlns:wps="http://schemas.microsoft.com/office/word/2010/wordprocessingShape" mc:Ignorable="w14 w15 w16se wp14">
   <w:p>
     <w:pPr>
       <w:pStyle w:val="Piedepgina"/>
@@ -673,7 +1232,7 @@
 </file>
 
 <file path=word/footnotes.xml><?xml version="1.0" encoding="utf-8"?>
-<w:footnotes xmlns:ve="http://schemas.openxmlformats.org/markup-compatibility/2006" xmlns:o="urn:schemas-microsoft-com:office:office" xmlns:r="http://schemas.openxmlformats.org/officeDocument/2006/relationships" xmlns:m="http://schemas.openxmlformats.org/officeDocument/2006/math" xmlns:v="urn:schemas-microsoft-com:vml" xmlns:wp="http://schemas.openxmlformats.org/drawingml/2006/wordprocessingDrawing" xmlns:w10="urn:schemas-microsoft-com:office:word" xmlns:w="http://schemas.openxmlformats.org/wordprocessingml/2006/main" xmlns:wne="http://schemas.microsoft.com/office/word/2006/wordml">
+<w:footnotes xmlns:wpc="http://schemas.microsoft.com/office/word/2010/wordprocessingCanvas" xmlns:cx="http://schemas.microsoft.com/office/drawing/2014/chartex" xmlns:mc="http://schemas.openxmlformats.org/markup-compatibility/2006" xmlns:o="urn:schemas-microsoft-com:office:office" xmlns:r="http://schemas.openxmlformats.org/officeDocument/2006/relationships" xmlns:m="http://schemas.openxmlformats.org/officeDocument/2006/math" xmlns:v="urn:schemas-microsoft-com:vml" xmlns:wp14="http://schemas.microsoft.com/office/word/2010/wordprocessingDrawing" xmlns:wp="http://schemas.openxmlformats.org/drawingml/2006/wordprocessingDrawing" xmlns:w10="urn:schemas-microsoft-com:office:word" xmlns:w="http://schemas.openxmlformats.org/wordprocessingml/2006/main" xmlns:w14="http://schemas.microsoft.com/office/word/2010/wordml" xmlns:w15="http://schemas.microsoft.com/office/word/2012/wordml" xmlns:w16se="http://schemas.microsoft.com/office/word/2015/wordml/symex" xmlns:wpg="http://schemas.microsoft.com/office/word/2010/wordprocessingGroup" xmlns:wpi="http://schemas.microsoft.com/office/word/2010/wordprocessingInk" xmlns:wne="http://schemas.microsoft.com/office/word/2006/wordml" xmlns:wps="http://schemas.microsoft.com/office/word/2010/wordprocessingShape" mc:Ignorable="w14 w15 w16se wp14">
   <w:footnote w:type="separator" w:id="-1">
     <w:p>
       <w:pPr>
@@ -698,7 +1257,7 @@
 </file>
 
 <file path=word/styles.xml><?xml version="1.0" encoding="utf-8"?>
-<w:styles xmlns:r="http://schemas.openxmlformats.org/officeDocument/2006/relationships" xmlns:w="http://schemas.openxmlformats.org/wordprocessingml/2006/main">
+<w:styles xmlns:mc="http://schemas.openxmlformats.org/markup-compatibility/2006" xmlns:r="http://schemas.openxmlformats.org/officeDocument/2006/relationships" xmlns:w="http://schemas.openxmlformats.org/wordprocessingml/2006/main" xmlns:w14="http://schemas.microsoft.com/office/word/2010/wordml" xmlns:w15="http://schemas.microsoft.com/office/word/2012/wordml" xmlns:w16se="http://schemas.microsoft.com/office/word/2015/wordml/symex" mc:Ignorable="w14 w15 w16se">
   <w:docDefaults>
     <w:rPrDefault>
       <w:rPr>
@@ -714,144 +1273,378 @@
       </w:pPr>
     </w:pPrDefault>
   </w:docDefaults>
-  <w:latentStyles w:defLockedState="0" w:defUIPriority="99" w:defSemiHidden="1" w:defUnhideWhenUsed="1" w:defQFormat="0" w:count="267">
-    <w:lsdException w:name="Normal" w:semiHidden="0" w:uiPriority="0" w:unhideWhenUsed="0" w:qFormat="1"/>
-    <w:lsdException w:name="heading 1" w:semiHidden="0" w:uiPriority="9" w:unhideWhenUsed="0" w:qFormat="1"/>
-    <w:lsdException w:name="heading 2" w:uiPriority="9" w:qFormat="1"/>
-    <w:lsdException w:name="heading 3" w:uiPriority="9" w:qFormat="1"/>
-    <w:lsdException w:name="heading 4" w:uiPriority="9" w:qFormat="1"/>
-    <w:lsdException w:name="heading 5" w:uiPriority="9" w:qFormat="1"/>
-    <w:lsdException w:name="heading 6" w:uiPriority="9" w:qFormat="1"/>
-    <w:lsdException w:name="heading 7" w:uiPriority="9" w:qFormat="1"/>
-    <w:lsdException w:name="heading 8" w:uiPriority="9" w:qFormat="1"/>
-    <w:lsdException w:name="heading 9" w:uiPriority="9" w:qFormat="1"/>
-    <w:lsdException w:name="toc 1" w:uiPriority="39"/>
-    <w:lsdException w:name="toc 2" w:uiPriority="39"/>
-    <w:lsdException w:name="toc 3" w:uiPriority="39"/>
-    <w:lsdException w:name="toc 4" w:uiPriority="39"/>
-    <w:lsdException w:name="toc 5" w:uiPriority="39"/>
-    <w:lsdException w:name="toc 6" w:uiPriority="39"/>
-    <w:lsdException w:name="toc 7" w:uiPriority="39"/>
-    <w:lsdException w:name="toc 8" w:uiPriority="39"/>
-    <w:lsdException w:name="toc 9" w:uiPriority="39"/>
-    <w:lsdException w:name="caption" w:uiPriority="35" w:qFormat="1"/>
-    <w:lsdException w:name="Title" w:semiHidden="0" w:uiPriority="10" w:unhideWhenUsed="0" w:qFormat="1"/>
-    <w:lsdException w:name="Default Paragraph Font" w:uiPriority="1"/>
-    <w:lsdException w:name="Subtitle" w:semiHidden="0" w:uiPriority="11" w:unhideWhenUsed="0" w:qFormat="1"/>
-    <w:lsdException w:name="Strong" w:semiHidden="0" w:uiPriority="22" w:unhideWhenUsed="0" w:qFormat="1"/>
-    <w:lsdException w:name="Emphasis" w:semiHidden="0" w:uiPriority="20" w:unhideWhenUsed="0" w:qFormat="1"/>
-    <w:lsdException w:name="Table Grid" w:semiHidden="0" w:uiPriority="59" w:unhideWhenUsed="0"/>
-    <w:lsdException w:name="Placeholder Text" w:unhideWhenUsed="0"/>
-    <w:lsdException w:name="No Spacing" w:semiHidden="0" w:uiPriority="1" w:unhideWhenUsed="0" w:qFormat="1"/>
-    <w:lsdException w:name="Light Shading" w:semiHidden="0" w:uiPriority="60" w:unhideWhenUsed="0"/>
-    <w:lsdException w:name="Light List" w:semiHidden="0" w:uiPriority="61" w:unhideWhenUsed="0"/>
-    <w:lsdException w:name="Light Grid" w:semiHidden="0" w:uiPriority="62" w:unhideWhenUsed="0"/>
-    <w:lsdException w:name="Medium Shading 1" w:semiHidden="0" w:uiPriority="63" w:unhideWhenUsed="0"/>
-    <w:lsdException w:name="Medium Shading 2" w:semiHidden="0" w:uiPriority="64" w:unhideWhenUsed="0"/>
-    <w:lsdException w:name="Medium List 1" w:semiHidden="0" w:uiPriority="65" w:unhideWhenUsed="0"/>
-    <w:lsdException w:name="Medium List 2" w:semiHidden="0" w:uiPriority="66" w:unhideWhenUsed="0"/>
-    <w:lsdException w:name="Medium Grid 1" w:semiHidden="0" w:uiPriority="67" w:unhideWhenUsed="0"/>
-    <w:lsdException w:name="Medium Grid 2" w:semiHidden="0" w:uiPriority="68" w:unhideWhenUsed="0"/>
-    <w:lsdException w:name="Medium Grid 3" w:semiHidden="0" w:uiPriority="69" w:unhideWhenUsed="0"/>
-    <w:lsdException w:name="Dark List" w:semiHidden="0" w:uiPriority="70" w:unhideWhenUsed="0"/>
-    <w:lsdException w:name="Colorful Shading" w:semiHidden="0" w:uiPriority="71" w:unhideWhenUsed="0"/>
-    <w:lsdException w:name="Colorful List" w:semiHidden="0" w:uiPriority="72" w:unhideWhenUsed="0"/>
-    <w:lsdException w:name="Colorful Grid" w:semiHidden="0" w:uiPriority="73" w:unhideWhenUsed="0"/>
-    <w:lsdException w:name="Light Shading Accent 1" w:semiHidden="0" w:uiPriority="60" w:unhideWhenUsed="0"/>
-    <w:lsdException w:name="Light List Accent 1" w:semiHidden="0" w:uiPriority="61" w:unhideWhenUsed="0"/>
-    <w:lsdException w:name="Light Grid Accent 1" w:semiHidden="0" w:uiPriority="62" w:unhideWhenUsed="0"/>
-    <w:lsdException w:name="Medium Shading 1 Accent 1" w:semiHidden="0" w:uiPriority="63" w:unhideWhenUsed="0"/>
-    <w:lsdException w:name="Medium Shading 2 Accent 1" w:semiHidden="0" w:uiPriority="64" w:unhideWhenUsed="0"/>
-    <w:lsdException w:name="Medium List 1 Accent 1" w:semiHidden="0" w:uiPriority="65" w:unhideWhenUsed="0"/>
-    <w:lsdException w:name="Revision" w:unhideWhenUsed="0"/>
-    <w:lsdException w:name="List Paragraph" w:semiHidden="0" w:uiPriority="34" w:unhideWhenUsed="0" w:qFormat="1"/>
-    <w:lsdException w:name="Quote" w:semiHidden="0" w:uiPriority="29" w:unhideWhenUsed="0" w:qFormat="1"/>
-    <w:lsdException w:name="Intense Quote" w:semiHidden="0" w:uiPriority="30" w:unhideWhenUsed="0" w:qFormat="1"/>
-    <w:lsdException w:name="Medium List 2 Accent 1" w:semiHidden="0" w:uiPriority="66" w:unhideWhenUsed="0"/>
-    <w:lsdException w:name="Medium Grid 1 Accent 1" w:semiHidden="0" w:uiPriority="67" w:unhideWhenUsed="0"/>
-    <w:lsdException w:name="Medium Grid 2 Accent 1" w:semiHidden="0" w:uiPriority="68" w:unhideWhenUsed="0"/>
-    <w:lsdException w:name="Medium Grid 3 Accent 1" w:semiHidden="0" w:uiPriority="69" w:unhideWhenUsed="0"/>
-    <w:lsdException w:name="Dark List Accent 1" w:semiHidden="0" w:uiPriority="70" w:unhideWhenUsed="0"/>
-    <w:lsdException w:name="Colorful Shading Accent 1" w:semiHidden="0" w:uiPriority="71" w:unhideWhenUsed="0"/>
-    <w:lsdException w:name="Colorful List Accent 1" w:semiHidden="0" w:uiPriority="72" w:unhideWhenUsed="0"/>
-    <w:lsdException w:name="Colorful Grid Accent 1" w:semiHidden="0" w:uiPriority="73" w:unhideWhenUsed="0"/>
-    <w:lsdException w:name="Light Shading Accent 2" w:semiHidden="0" w:uiPriority="60" w:unhideWhenUsed="0"/>
-    <w:lsdException w:name="Light List Accent 2" w:semiHidden="0" w:uiPriority="61" w:unhideWhenUsed="0"/>
-    <w:lsdException w:name="Light Grid Accent 2" w:semiHidden="0" w:uiPriority="62" w:unhideWhenUsed="0"/>
-    <w:lsdException w:name="Medium Shading 1 Accent 2" w:semiHidden="0" w:uiPriority="63" w:unhideWhenUsed="0"/>
-    <w:lsdException w:name="Medium Shading 2 Accent 2" w:semiHidden="0" w:uiPriority="64" w:unhideWhenUsed="0"/>
-    <w:lsdException w:name="Medium List 1 Accent 2" w:semiHidden="0" w:uiPriority="65" w:unhideWhenUsed="0"/>
-    <w:lsdException w:name="Medium List 2 Accent 2" w:semiHidden="0" w:uiPriority="66" w:unhideWhenUsed="0"/>
-    <w:lsdException w:name="Medium Grid 1 Accent 2" w:semiHidden="0" w:uiPriority="67" w:unhideWhenUsed="0"/>
-    <w:lsdException w:name="Medium Grid 2 Accent 2" w:semiHidden="0" w:uiPriority="68" w:unhideWhenUsed="0"/>
-    <w:lsdException w:name="Medium Grid 3 Accent 2" w:semiHidden="0" w:uiPriority="69" w:unhideWhenUsed="0"/>
-    <w:lsdException w:name="Dark List Accent 2" w:semiHidden="0" w:uiPriority="70" w:unhideWhenUsed="0"/>
-    <w:lsdException w:name="Colorful Shading Accent 2" w:semiHidden="0" w:uiPriority="71" w:unhideWhenUsed="0"/>
-    <w:lsdException w:name="Colorful List Accent 2" w:semiHidden="0" w:uiPriority="72" w:unhideWhenUsed="0"/>
-    <w:lsdException w:name="Colorful Grid Accent 2" w:semiHidden="0" w:uiPriority="73" w:unhideWhenUsed="0"/>
-    <w:lsdException w:name="Light Shading Accent 3" w:semiHidden="0" w:uiPriority="60" w:unhideWhenUsed="0"/>
-    <w:lsdException w:name="Light List Accent 3" w:semiHidden="0" w:uiPriority="61" w:unhideWhenUsed="0"/>
-    <w:lsdException w:name="Light Grid Accent 3" w:semiHidden="0" w:uiPriority="62" w:unhideWhenUsed="0"/>
-    <w:lsdException w:name="Medium Shading 1 Accent 3" w:semiHidden="0" w:uiPriority="63" w:unhideWhenUsed="0"/>
-    <w:lsdException w:name="Medium Shading 2 Accent 3" w:semiHidden="0" w:uiPriority="64" w:unhideWhenUsed="0"/>
-    <w:lsdException w:name="Medium List 1 Accent 3" w:semiHidden="0" w:uiPriority="65" w:unhideWhenUsed="0"/>
-    <w:lsdException w:name="Medium List 2 Accent 3" w:semiHidden="0" w:uiPriority="66" w:unhideWhenUsed="0"/>
-    <w:lsdException w:name="Medium Grid 1 Accent 3" w:semiHidden="0" w:uiPriority="67" w:unhideWhenUsed="0"/>
-    <w:lsdException w:name="Medium Grid 2 Accent 3" w:semiHidden="0" w:uiPriority="68" w:unhideWhenUsed="0"/>
-    <w:lsdException w:name="Medium Grid 3 Accent 3" w:semiHidden="0" w:uiPriority="69" w:unhideWhenUsed="0"/>
-    <w:lsdException w:name="Dark List Accent 3" w:semiHidden="0" w:uiPriority="70" w:unhideWhenUsed="0"/>
-    <w:lsdException w:name="Colorful Shading Accent 3" w:semiHidden="0" w:uiPriority="71" w:unhideWhenUsed="0"/>
-    <w:lsdException w:name="Colorful List Accent 3" w:semiHidden="0" w:uiPriority="72" w:unhideWhenUsed="0"/>
-    <w:lsdException w:name="Colorful Grid Accent 3" w:semiHidden="0" w:uiPriority="73" w:unhideWhenUsed="0"/>
-    <w:lsdException w:name="Light Shading Accent 4" w:semiHidden="0" w:uiPriority="60" w:unhideWhenUsed="0"/>
-    <w:lsdException w:name="Light List Accent 4" w:semiHidden="0" w:uiPriority="61" w:unhideWhenUsed="0"/>
-    <w:lsdException w:name="Light Grid Accent 4" w:semiHidden="0" w:uiPriority="62" w:unhideWhenUsed="0"/>
-    <w:lsdException w:name="Medium Shading 1 Accent 4" w:semiHidden="0" w:uiPriority="63" w:unhideWhenUsed="0"/>
-    <w:lsdException w:name="Medium Shading 2 Accent 4" w:semiHidden="0" w:uiPriority="64" w:unhideWhenUsed="0"/>
-    <w:lsdException w:name="Medium List 1 Accent 4" w:semiHidden="0" w:uiPriority="65" w:unhideWhenUsed="0"/>
-    <w:lsdException w:name="Medium List 2 Accent 4" w:semiHidden="0" w:uiPriority="66" w:unhideWhenUsed="0"/>
-    <w:lsdException w:name="Medium Grid 1 Accent 4" w:semiHidden="0" w:uiPriority="67" w:unhideWhenUsed="0"/>
-    <w:lsdException w:name="Medium Grid 2 Accent 4" w:semiHidden="0" w:uiPriority="68" w:unhideWhenUsed="0"/>
-    <w:lsdException w:name="Medium Grid 3 Accent 4" w:semiHidden="0" w:uiPriority="69" w:unhideWhenUsed="0"/>
-    <w:lsdException w:name="Dark List Accent 4" w:semiHidden="0" w:uiPriority="70" w:unhideWhenUsed="0"/>
-    <w:lsdException w:name="Colorful Shading Accent 4" w:semiHidden="0" w:uiPriority="71" w:unhideWhenUsed="0"/>
-    <w:lsdException w:name="Colorful List Accent 4" w:semiHidden="0" w:uiPriority="72" w:unhideWhenUsed="0"/>
-    <w:lsdException w:name="Colorful Grid Accent 4" w:semiHidden="0" w:uiPriority="73" w:unhideWhenUsed="0"/>
-    <w:lsdException w:name="Light Shading Accent 5" w:semiHidden="0" w:uiPriority="60" w:unhideWhenUsed="0"/>
-    <w:lsdException w:name="Light List Accent 5" w:semiHidden="0" w:uiPriority="61" w:unhideWhenUsed="0"/>
-    <w:lsdException w:name="Light Grid Accent 5" w:semiHidden="0" w:uiPriority="62" w:unhideWhenUsed="0"/>
-    <w:lsdException w:name="Medium Shading 1 Accent 5" w:semiHidden="0" w:uiPriority="63" w:unhideWhenUsed="0"/>
-    <w:lsdException w:name="Medium Shading 2 Accent 5" w:semiHidden="0" w:uiPriority="64" w:unhideWhenUsed="0"/>
-    <w:lsdException w:name="Medium List 1 Accent 5" w:semiHidden="0" w:uiPriority="65" w:unhideWhenUsed="0"/>
-    <w:lsdException w:name="Medium List 2 Accent 5" w:semiHidden="0" w:uiPriority="66" w:unhideWhenUsed="0"/>
-    <w:lsdException w:name="Medium Grid 1 Accent 5" w:semiHidden="0" w:uiPriority="67" w:unhideWhenUsed="0"/>
-    <w:lsdException w:name="Medium Grid 2 Accent 5" w:semiHidden="0" w:uiPriority="68" w:unhideWhenUsed="0"/>
-    <w:lsdException w:name="Medium Grid 3 Accent 5" w:semiHidden="0" w:uiPriority="69" w:unhideWhenUsed="0"/>
-    <w:lsdException w:name="Dark List Accent 5" w:semiHidden="0" w:uiPriority="70" w:unhideWhenUsed="0"/>
-    <w:lsdException w:name="Colorful Shading Accent 5" w:semiHidden="0" w:uiPriority="71" w:unhideWhenUsed="0"/>
-    <w:lsdException w:name="Colorful List Accent 5" w:semiHidden="0" w:uiPriority="72" w:unhideWhenUsed="0"/>
-    <w:lsdException w:name="Colorful Grid Accent 5" w:semiHidden="0" w:uiPriority="73" w:unhideWhenUsed="0"/>
-    <w:lsdException w:name="Light Shading Accent 6" w:semiHidden="0" w:uiPriority="60" w:unhideWhenUsed="0"/>
-    <w:lsdException w:name="Light List Accent 6" w:semiHidden="0" w:uiPriority="61" w:unhideWhenUsed="0"/>
-    <w:lsdException w:name="Light Grid Accent 6" w:semiHidden="0" w:uiPriority="62" w:unhideWhenUsed="0"/>
-    <w:lsdException w:name="Medium Shading 1 Accent 6" w:semiHidden="0" w:uiPriority="63" w:unhideWhenUsed="0"/>
-    <w:lsdException w:name="Medium Shading 2 Accent 6" w:semiHidden="0" w:uiPriority="64" w:unhideWhenUsed="0"/>
-    <w:lsdException w:name="Medium List 1 Accent 6" w:semiHidden="0" w:uiPriority="65" w:unhideWhenUsed="0"/>
-    <w:lsdException w:name="Medium List 2 Accent 6" w:semiHidden="0" w:uiPriority="66" w:unhideWhenUsed="0"/>
-    <w:lsdException w:name="Medium Grid 1 Accent 6" w:semiHidden="0" w:uiPriority="67" w:unhideWhenUsed="0"/>
-    <w:lsdException w:name="Medium Grid 2 Accent 6" w:semiHidden="0" w:uiPriority="68" w:unhideWhenUsed="0"/>
-    <w:lsdException w:name="Medium Grid 3 Accent 6" w:semiHidden="0" w:uiPriority="69" w:unhideWhenUsed="0"/>
-    <w:lsdException w:name="Dark List Accent 6" w:semiHidden="0" w:uiPriority="70" w:unhideWhenUsed="0"/>
-    <w:lsdException w:name="Colorful Shading Accent 6" w:semiHidden="0" w:uiPriority="71" w:unhideWhenUsed="0"/>
-    <w:lsdException w:name="Colorful List Accent 6" w:semiHidden="0" w:uiPriority="72" w:unhideWhenUsed="0"/>
-    <w:lsdException w:name="Colorful Grid Accent 6" w:semiHidden="0" w:uiPriority="73" w:unhideWhenUsed="0"/>
-    <w:lsdException w:name="Subtle Emphasis" w:semiHidden="0" w:uiPriority="19" w:unhideWhenUsed="0" w:qFormat="1"/>
-    <w:lsdException w:name="Intense Emphasis" w:semiHidden="0" w:uiPriority="21" w:unhideWhenUsed="0" w:qFormat="1"/>
-    <w:lsdException w:name="Subtle Reference" w:semiHidden="0" w:uiPriority="31" w:unhideWhenUsed="0" w:qFormat="1"/>
-    <w:lsdException w:name="Intense Reference" w:semiHidden="0" w:uiPriority="32" w:unhideWhenUsed="0" w:qFormat="1"/>
-    <w:lsdException w:name="Book Title" w:semiHidden="0" w:uiPriority="33" w:unhideWhenUsed="0" w:qFormat="1"/>
-    <w:lsdException w:name="Bibliography" w:uiPriority="37"/>
-    <w:lsdException w:name="TOC Heading" w:uiPriority="39" w:qFormat="1"/>
+  <w:latentStyles w:defLockedState="0" w:defUIPriority="99" w:defSemiHidden="0" w:defUnhideWhenUsed="0" w:defQFormat="0" w:count="371">
+    <w:lsdException w:name="Normal" w:uiPriority="0" w:qFormat="1"/>
+    <w:lsdException w:name="heading 1" w:uiPriority="9" w:qFormat="1"/>
+    <w:lsdException w:name="heading 2" w:semiHidden="1" w:uiPriority="9" w:unhideWhenUsed="1" w:qFormat="1"/>
+    <w:lsdException w:name="heading 3" w:semiHidden="1" w:uiPriority="9" w:unhideWhenUsed="1" w:qFormat="1"/>
+    <w:lsdException w:name="heading 4" w:semiHidden="1" w:uiPriority="9" w:unhideWhenUsed="1" w:qFormat="1"/>
+    <w:lsdException w:name="heading 5" w:semiHidden="1" w:uiPriority="9" w:unhideWhenUsed="1" w:qFormat="1"/>
+    <w:lsdException w:name="heading 6" w:semiHidden="1" w:uiPriority="9" w:unhideWhenUsed="1" w:qFormat="1"/>
+    <w:lsdException w:name="heading 7" w:semiHidden="1" w:uiPriority="9" w:unhideWhenUsed="1" w:qFormat="1"/>
+    <w:lsdException w:name="heading 8" w:semiHidden="1" w:uiPriority="9" w:unhideWhenUsed="1" w:qFormat="1"/>
+    <w:lsdException w:name="heading 9" w:semiHidden="1" w:uiPriority="9" w:unhideWhenUsed="1" w:qFormat="1"/>
+    <w:lsdException w:name="index 1" w:semiHidden="1" w:unhideWhenUsed="1"/>
+    <w:lsdException w:name="index 2" w:semiHidden="1" w:unhideWhenUsed="1"/>
+    <w:lsdException w:name="index 3" w:semiHidden="1" w:unhideWhenUsed="1"/>
+    <w:lsdException w:name="index 4" w:semiHidden="1" w:unhideWhenUsed="1"/>
+    <w:lsdException w:name="index 5" w:semiHidden="1" w:unhideWhenUsed="1"/>
+    <w:lsdException w:name="index 6" w:semiHidden="1" w:unhideWhenUsed="1"/>
+    <w:lsdException w:name="index 7" w:semiHidden="1" w:unhideWhenUsed="1"/>
+    <w:lsdException w:name="index 8" w:semiHidden="1" w:unhideWhenUsed="1"/>
+    <w:lsdException w:name="index 9" w:semiHidden="1" w:unhideWhenUsed="1"/>
+    <w:lsdException w:name="toc 1" w:semiHidden="1" w:uiPriority="39" w:unhideWhenUsed="1"/>
+    <w:lsdException w:name="toc 2" w:semiHidden="1" w:uiPriority="39" w:unhideWhenUsed="1"/>
+    <w:lsdException w:name="toc 3" w:semiHidden="1" w:uiPriority="39" w:unhideWhenUsed="1"/>
+    <w:lsdException w:name="toc 4" w:semiHidden="1" w:uiPriority="39" w:unhideWhenUsed="1"/>
+    <w:lsdException w:name="toc 5" w:semiHidden="1" w:uiPriority="39" w:unhideWhenUsed="1"/>
+    <w:lsdException w:name="toc 6" w:semiHidden="1" w:uiPriority="39" w:unhideWhenUsed="1"/>
+    <w:lsdException w:name="toc 7" w:semiHidden="1" w:uiPriority="39" w:unhideWhenUsed="1"/>
+    <w:lsdException w:name="toc 8" w:semiHidden="1" w:uiPriority="39" w:unhideWhenUsed="1"/>
+    <w:lsdException w:name="toc 9" w:semiHidden="1" w:uiPriority="39" w:unhideWhenUsed="1"/>
+    <w:lsdException w:name="Normal Indent" w:semiHidden="1" w:unhideWhenUsed="1"/>
+    <w:lsdException w:name="footnote text" w:semiHidden="1" w:unhideWhenUsed="1"/>
+    <w:lsdException w:name="annotation text" w:semiHidden="1" w:unhideWhenUsed="1"/>
+    <w:lsdException w:name="header" w:semiHidden="1" w:unhideWhenUsed="1"/>
+    <w:lsdException w:name="footer" w:semiHidden="1" w:unhideWhenUsed="1"/>
+    <w:lsdException w:name="index heading" w:semiHidden="1" w:unhideWhenUsed="1"/>
+    <w:lsdException w:name="caption" w:semiHidden="1" w:uiPriority="35" w:unhideWhenUsed="1" w:qFormat="1"/>
+    <w:lsdException w:name="table of figures" w:semiHidden="1" w:unhideWhenUsed="1"/>
+    <w:lsdException w:name="envelope address" w:semiHidden="1" w:unhideWhenUsed="1"/>
+    <w:lsdException w:name="envelope return" w:semiHidden="1" w:unhideWhenUsed="1"/>
+    <w:lsdException w:name="footnote reference" w:semiHidden="1" w:unhideWhenUsed="1"/>
+    <w:lsdException w:name="annotation reference" w:semiHidden="1" w:unhideWhenUsed="1"/>
+    <w:lsdException w:name="line number" w:semiHidden="1" w:unhideWhenUsed="1"/>
+    <w:lsdException w:name="page number" w:semiHidden="1" w:unhideWhenUsed="1"/>
+    <w:lsdException w:name="endnote reference" w:semiHidden="1" w:unhideWhenUsed="1"/>
+    <w:lsdException w:name="endnote text" w:semiHidden="1" w:unhideWhenUsed="1"/>
+    <w:lsdException w:name="table of authorities" w:semiHidden="1" w:unhideWhenUsed="1"/>
+    <w:lsdException w:name="macro" w:semiHidden="1" w:unhideWhenUsed="1"/>
+    <w:lsdException w:name="toa heading" w:semiHidden="1" w:unhideWhenUsed="1"/>
+    <w:lsdException w:name="List" w:semiHidden="1" w:unhideWhenUsed="1"/>
+    <w:lsdException w:name="List Bullet" w:semiHidden="1" w:unhideWhenUsed="1"/>
+    <w:lsdException w:name="List Number" w:semiHidden="1" w:unhideWhenUsed="1"/>
+    <w:lsdException w:name="List 2" w:semiHidden="1" w:unhideWhenUsed="1"/>
+    <w:lsdException w:name="List 3" w:semiHidden="1" w:unhideWhenUsed="1"/>
+    <w:lsdException w:name="List 4" w:semiHidden="1" w:unhideWhenUsed="1"/>
+    <w:lsdException w:name="List 5" w:semiHidden="1" w:unhideWhenUsed="1"/>
+    <w:lsdException w:name="List Bullet 2" w:semiHidden="1" w:unhideWhenUsed="1"/>
+    <w:lsdException w:name="List Bullet 3" w:semiHidden="1" w:unhideWhenUsed="1"/>
+    <w:lsdException w:name="List Bullet 4" w:semiHidden="1" w:unhideWhenUsed="1"/>
+    <w:lsdException w:name="List Bullet 5" w:semiHidden="1" w:unhideWhenUsed="1"/>
+    <w:lsdException w:name="List Number 2" w:semiHidden="1" w:unhideWhenUsed="1"/>
+    <w:lsdException w:name="List Number 3" w:semiHidden="1" w:unhideWhenUsed="1"/>
+    <w:lsdException w:name="List Number 4" w:semiHidden="1" w:unhideWhenUsed="1"/>
+    <w:lsdException w:name="List Number 5" w:semiHidden="1" w:unhideWhenUsed="1"/>
+    <w:lsdException w:name="Title" w:uiPriority="10" w:qFormat="1"/>
+    <w:lsdException w:name="Closing" w:semiHidden="1" w:unhideWhenUsed="1"/>
+    <w:lsdException w:name="Signature" w:semiHidden="1" w:unhideWhenUsed="1"/>
+    <w:lsdException w:name="Default Paragraph Font" w:semiHidden="1" w:uiPriority="1" w:unhideWhenUsed="1"/>
+    <w:lsdException w:name="Body Text" w:semiHidden="1" w:unhideWhenUsed="1"/>
+    <w:lsdException w:name="Body Text Indent" w:semiHidden="1" w:unhideWhenUsed="1"/>
+    <w:lsdException w:name="List Continue" w:semiHidden="1" w:unhideWhenUsed="1"/>
+    <w:lsdException w:name="List Continue 2" w:semiHidden="1" w:unhideWhenUsed="1"/>
+    <w:lsdException w:name="List Continue 3" w:semiHidden="1" w:unhideWhenUsed="1"/>
+    <w:lsdException w:name="List Continue 4" w:semiHidden="1" w:unhideWhenUsed="1"/>
+    <w:lsdException w:name="List Continue 5" w:semiHidden="1" w:unhideWhenUsed="1"/>
+    <w:lsdException w:name="Message Header" w:semiHidden="1" w:unhideWhenUsed="1"/>
+    <w:lsdException w:name="Subtitle" w:uiPriority="11" w:qFormat="1"/>
+    <w:lsdException w:name="Salutation" w:semiHidden="1" w:unhideWhenUsed="1"/>
+    <w:lsdException w:name="Date" w:semiHidden="1" w:unhideWhenUsed="1"/>
+    <w:lsdException w:name="Body Text First Indent" w:semiHidden="1" w:unhideWhenUsed="1"/>
+    <w:lsdException w:name="Body Text First Indent 2" w:semiHidden="1" w:unhideWhenUsed="1"/>
+    <w:lsdException w:name="Note Heading" w:semiHidden="1" w:unhideWhenUsed="1"/>
+    <w:lsdException w:name="Body Text 2" w:semiHidden="1" w:unhideWhenUsed="1"/>
+    <w:lsdException w:name="Body Text 3" w:semiHidden="1" w:unhideWhenUsed="1"/>
+    <w:lsdException w:name="Body Text Indent 2" w:semiHidden="1" w:unhideWhenUsed="1"/>
+    <w:lsdException w:name="Body Text Indent 3" w:semiHidden="1" w:unhideWhenUsed="1"/>
+    <w:lsdException w:name="Block Text" w:semiHidden="1" w:unhideWhenUsed="1"/>
+    <w:lsdException w:name="Hyperlink" w:semiHidden="1" w:unhideWhenUsed="1"/>
+    <w:lsdException w:name="FollowedHyperlink" w:semiHidden="1" w:unhideWhenUsed="1"/>
+    <w:lsdException w:name="Strong" w:uiPriority="22" w:qFormat="1"/>
+    <w:lsdException w:name="Emphasis" w:uiPriority="20" w:qFormat="1"/>
+    <w:lsdException w:name="Document Map" w:semiHidden="1" w:unhideWhenUsed="1"/>
+    <w:lsdException w:name="Plain Text" w:semiHidden="1" w:unhideWhenUsed="1"/>
+    <w:lsdException w:name="E-mail Signature" w:semiHidden="1" w:unhideWhenUsed="1"/>
+    <w:lsdException w:name="HTML Top of Form" w:semiHidden="1" w:unhideWhenUsed="1"/>
+    <w:lsdException w:name="HTML Bottom of Form" w:semiHidden="1" w:unhideWhenUsed="1"/>
+    <w:lsdException w:name="Normal (Web)" w:semiHidden="1" w:unhideWhenUsed="1"/>
+    <w:lsdException w:name="HTML Acronym" w:semiHidden="1" w:unhideWhenUsed="1"/>
+    <w:lsdException w:name="HTML Address" w:semiHidden="1" w:unhideWhenUsed="1"/>
+    <w:lsdException w:name="HTML Cite" w:semiHidden="1" w:unhideWhenUsed="1"/>
+    <w:lsdException w:name="HTML Code" w:semiHidden="1" w:unhideWhenUsed="1"/>
+    <w:lsdException w:name="HTML Definition" w:semiHidden="1" w:unhideWhenUsed="1"/>
+    <w:lsdException w:name="HTML Keyboard" w:semiHidden="1" w:unhideWhenUsed="1"/>
+    <w:lsdException w:name="HTML Preformatted" w:semiHidden="1" w:unhideWhenUsed="1"/>
+    <w:lsdException w:name="HTML Sample" w:semiHidden="1" w:unhideWhenUsed="1"/>
+    <w:lsdException w:name="HTML Typewriter" w:semiHidden="1" w:unhideWhenUsed="1"/>
+    <w:lsdException w:name="HTML Variable" w:semiHidden="1" w:unhideWhenUsed="1"/>
+    <w:lsdException w:name="Normal Table" w:semiHidden="1" w:unhideWhenUsed="1"/>
+    <w:lsdException w:name="annotation subject" w:semiHidden="1" w:unhideWhenUsed="1"/>
+    <w:lsdException w:name="No List" w:semiHidden="1" w:unhideWhenUsed="1"/>
+    <w:lsdException w:name="Outline List 1" w:semiHidden="1" w:unhideWhenUsed="1"/>
+    <w:lsdException w:name="Outline List 2" w:semiHidden="1" w:unhideWhenUsed="1"/>
+    <w:lsdException w:name="Outline List 3" w:semiHidden="1" w:unhideWhenUsed="1"/>
+    <w:lsdException w:name="Table Simple 1" w:semiHidden="1" w:unhideWhenUsed="1"/>
+    <w:lsdException w:name="Table Simple 2" w:semiHidden="1" w:unhideWhenUsed="1"/>
+    <w:lsdException w:name="Table Simple 3" w:semiHidden="1" w:unhideWhenUsed="1"/>
+    <w:lsdException w:name="Table Classic 1" w:semiHidden="1" w:unhideWhenUsed="1"/>
+    <w:lsdException w:name="Table Classic 2" w:semiHidden="1" w:unhideWhenUsed="1"/>
+    <w:lsdException w:name="Table Classic 3" w:semiHidden="1" w:unhideWhenUsed="1"/>
+    <w:lsdException w:name="Table Classic 4" w:semiHidden="1" w:unhideWhenUsed="1"/>
+    <w:lsdException w:name="Table Colorful 1" w:semiHidden="1" w:unhideWhenUsed="1"/>
+    <w:lsdException w:name="Table Colorful 2" w:semiHidden="1" w:unhideWhenUsed="1"/>
+    <w:lsdException w:name="Table Colorful 3" w:semiHidden="1" w:unhideWhenUsed="1"/>
+    <w:lsdException w:name="Table Columns 1" w:semiHidden="1" w:unhideWhenUsed="1"/>
+    <w:lsdException w:name="Table Columns 2" w:semiHidden="1" w:unhideWhenUsed="1"/>
+    <w:lsdException w:name="Table Columns 3" w:semiHidden="1" w:unhideWhenUsed="1"/>
+    <w:lsdException w:name="Table Columns 4" w:semiHidden="1" w:unhideWhenUsed="1"/>
+    <w:lsdException w:name="Table Columns 5" w:semiHidden="1" w:unhideWhenUsed="1"/>
+    <w:lsdException w:name="Table Grid 1" w:semiHidden="1" w:unhideWhenUsed="1"/>
+    <w:lsdException w:name="Table Grid 2" w:semiHidden="1" w:unhideWhenUsed="1"/>
+    <w:lsdException w:name="Table Grid 3" w:semiHidden="1" w:unhideWhenUsed="1"/>
+    <w:lsdException w:name="Table Grid 4" w:semiHidden="1" w:unhideWhenUsed="1"/>
+    <w:lsdException w:name="Table Grid 5" w:semiHidden="1" w:unhideWhenUsed="1"/>
+    <w:lsdException w:name="Table Grid 6" w:semiHidden="1" w:unhideWhenUsed="1"/>
+    <w:lsdException w:name="Table Grid 7" w:semiHidden="1" w:unhideWhenUsed="1"/>
+    <w:lsdException w:name="Table Grid 8" w:semiHidden="1" w:unhideWhenUsed="1"/>
+    <w:lsdException w:name="Table List 1" w:semiHidden="1" w:unhideWhenUsed="1"/>
+    <w:lsdException w:name="Table List 2" w:semiHidden="1" w:unhideWhenUsed="1"/>
+    <w:lsdException w:name="Table List 3" w:semiHidden="1" w:unhideWhenUsed="1"/>
+    <w:lsdException w:name="Table List 4" w:semiHidden="1" w:unhideWhenUsed="1"/>
+    <w:lsdException w:name="Table List 5" w:semiHidden="1" w:unhideWhenUsed="1"/>
+    <w:lsdException w:name="Table List 6" w:semiHidden="1" w:unhideWhenUsed="1"/>
+    <w:lsdException w:name="Table List 7" w:semiHidden="1" w:unhideWhenUsed="1"/>
+    <w:lsdException w:name="Table List 8" w:semiHidden="1" w:unhideWhenUsed="1"/>
+    <w:lsdException w:name="Table 3D effects 1" w:semiHidden="1" w:unhideWhenUsed="1"/>
+    <w:lsdException w:name="Table 3D effects 2" w:semiHidden="1" w:unhideWhenUsed="1"/>
+    <w:lsdException w:name="Table 3D effects 3" w:semiHidden="1" w:unhideWhenUsed="1"/>
+    <w:lsdException w:name="Table Contemporary" w:semiHidden="1" w:unhideWhenUsed="1"/>
+    <w:lsdException w:name="Table Elegant" w:semiHidden="1" w:unhideWhenUsed="1"/>
+    <w:lsdException w:name="Table Professional" w:semiHidden="1" w:unhideWhenUsed="1"/>
+    <w:lsdException w:name="Table Subtle 1" w:semiHidden="1" w:unhideWhenUsed="1"/>
+    <w:lsdException w:name="Table Subtle 2" w:semiHidden="1" w:unhideWhenUsed="1"/>
+    <w:lsdException w:name="Table Web 1" w:semiHidden="1" w:unhideWhenUsed="1"/>
+    <w:lsdException w:name="Table Web 2" w:semiHidden="1" w:unhideWhenUsed="1"/>
+    <w:lsdException w:name="Table Web 3" w:semiHidden="1" w:unhideWhenUsed="1"/>
+    <w:lsdException w:name="Balloon Text" w:semiHidden="1" w:unhideWhenUsed="1"/>
+    <w:lsdException w:name="Table Grid" w:uiPriority="59"/>
+    <w:lsdException w:name="Table Theme" w:semiHidden="1" w:unhideWhenUsed="1"/>
+    <w:lsdException w:name="Placeholder Text" w:semiHidden="1"/>
+    <w:lsdException w:name="No Spacing" w:uiPriority="1" w:qFormat="1"/>
+    <w:lsdException w:name="Light Shading" w:uiPriority="60"/>
+    <w:lsdException w:name="Light List" w:uiPriority="61"/>
+    <w:lsdException w:name="Light Grid" w:uiPriority="62"/>
+    <w:lsdException w:name="Medium Shading 1" w:uiPriority="63"/>
+    <w:lsdException w:name="Medium Shading 2" w:uiPriority="64"/>
+    <w:lsdException w:name="Medium List 1" w:uiPriority="65"/>
+    <w:lsdException w:name="Medium List 2" w:uiPriority="66"/>
+    <w:lsdException w:name="Medium Grid 1" w:uiPriority="67"/>
+    <w:lsdException w:name="Medium Grid 2" w:uiPriority="68"/>
+    <w:lsdException w:name="Medium Grid 3" w:uiPriority="69"/>
+    <w:lsdException w:name="Dark List" w:uiPriority="70"/>
+    <w:lsdException w:name="Colorful Shading" w:uiPriority="71"/>
+    <w:lsdException w:name="Colorful List" w:uiPriority="72"/>
+    <w:lsdException w:name="Colorful Grid" w:uiPriority="73"/>
+    <w:lsdException w:name="Light Shading Accent 1" w:uiPriority="60"/>
+    <w:lsdException w:name="Light List Accent 1" w:uiPriority="61"/>
+    <w:lsdException w:name="Light Grid Accent 1" w:uiPriority="62"/>
+    <w:lsdException w:name="Medium Shading 1 Accent 1" w:uiPriority="63"/>
+    <w:lsdException w:name="Medium Shading 2 Accent 1" w:uiPriority="64"/>
+    <w:lsdException w:name="Medium List 1 Accent 1" w:uiPriority="65"/>
+    <w:lsdException w:name="Revision" w:semiHidden="1"/>
+    <w:lsdException w:name="List Paragraph" w:uiPriority="34" w:qFormat="1"/>
+    <w:lsdException w:name="Quote" w:uiPriority="29" w:qFormat="1"/>
+    <w:lsdException w:name="Intense Quote" w:uiPriority="30" w:qFormat="1"/>
+    <w:lsdException w:name="Medium List 2 Accent 1" w:uiPriority="66"/>
+    <w:lsdException w:name="Medium Grid 1 Accent 1" w:uiPriority="67"/>
+    <w:lsdException w:name="Medium Grid 2 Accent 1" w:uiPriority="68"/>
+    <w:lsdException w:name="Medium Grid 3 Accent 1" w:uiPriority="69"/>
+    <w:lsdException w:name="Dark List Accent 1" w:uiPriority="70"/>
+    <w:lsdException w:name="Colorful Shading Accent 1" w:uiPriority="71"/>
+    <w:lsdException w:name="Colorful List Accent 1" w:uiPriority="72"/>
+    <w:lsdException w:name="Colorful Grid Accent 1" w:uiPriority="73"/>
+    <w:lsdException w:name="Light Shading Accent 2" w:uiPriority="60"/>
+    <w:lsdException w:name="Light List Accent 2" w:uiPriority="61"/>
+    <w:lsdException w:name="Light Grid Accent 2" w:uiPriority="62"/>
+    <w:lsdException w:name="Medium Shading 1 Accent 2" w:uiPriority="63"/>
+    <w:lsdException w:name="Medium Shading 2 Accent 2" w:uiPriority="64"/>
+    <w:lsdException w:name="Medium List 1 Accent 2" w:uiPriority="65"/>
+    <w:lsdException w:name="Medium List 2 Accent 2" w:uiPriority="66"/>
+    <w:lsdException w:name="Medium Grid 1 Accent 2" w:uiPriority="67"/>
+    <w:lsdException w:name="Medium Grid 2 Accent 2" w:uiPriority="68"/>
+    <w:lsdException w:name="Medium Grid 3 Accent 2" w:uiPriority="69"/>
+    <w:lsdException w:name="Dark List Accent 2" w:uiPriority="70"/>
+    <w:lsdException w:name="Colorful Shading Accent 2" w:uiPriority="71"/>
+    <w:lsdException w:name="Colorful List Accent 2" w:uiPriority="72"/>
+    <w:lsdException w:name="Colorful Grid Accent 2" w:uiPriority="73"/>
+    <w:lsdException w:name="Light Shading Accent 3" w:uiPriority="60"/>
+    <w:lsdException w:name="Light List Accent 3" w:uiPriority="61"/>
+    <w:lsdException w:name="Light Grid Accent 3" w:uiPriority="62"/>
+    <w:lsdException w:name="Medium Shading 1 Accent 3" w:uiPriority="63"/>
+    <w:lsdException w:name="Medium Shading 2 Accent 3" w:uiPriority="64"/>
+    <w:lsdException w:name="Medium List 1 Accent 3" w:uiPriority="65"/>
+    <w:lsdException w:name="Medium List 2 Accent 3" w:uiPriority="66"/>
+    <w:lsdException w:name="Medium Grid 1 Accent 3" w:uiPriority="67"/>
+    <w:lsdException w:name="Medium Grid 2 Accent 3" w:uiPriority="68"/>
+    <w:lsdException w:name="Medium Grid 3 Accent 3" w:uiPriority="69"/>
+    <w:lsdException w:name="Dark List Accent 3" w:uiPriority="70"/>
+    <w:lsdException w:name="Colorful Shading Accent 3" w:uiPriority="71"/>
+    <w:lsdException w:name="Colorful List Accent 3" w:uiPriority="72"/>
+    <w:lsdException w:name="Colorful Grid Accent 3" w:uiPriority="73"/>
+    <w:lsdException w:name="Light Shading Accent 4" w:uiPriority="60"/>
+    <w:lsdException w:name="Light List Accent 4" w:uiPriority="61"/>
+    <w:lsdException w:name="Light Grid Accent 4" w:uiPriority="62"/>
+    <w:lsdException w:name="Medium Shading 1 Accent 4" w:uiPriority="63"/>
+    <w:lsdException w:name="Medium Shading 2 Accent 4" w:uiPriority="64"/>
+    <w:lsdException w:name="Medium List 1 Accent 4" w:uiPriority="65"/>
+    <w:lsdException w:name="Medium List 2 Accent 4" w:uiPriority="66"/>
+    <w:lsdException w:name="Medium Grid 1 Accent 4" w:uiPriority="67"/>
+    <w:lsdException w:name="Medium Grid 2 Accent 4" w:uiPriority="68"/>
+    <w:lsdException w:name="Medium Grid 3 Accent 4" w:uiPriority="69"/>
+    <w:lsdException w:name="Dark List Accent 4" w:uiPriority="70"/>
+    <w:lsdException w:name="Colorful Shading Accent 4" w:uiPriority="71"/>
+    <w:lsdException w:name="Colorful List Accent 4" w:uiPriority="72"/>
+    <w:lsdException w:name="Colorful Grid Accent 4" w:uiPriority="73"/>
+    <w:lsdException w:name="Light Shading Accent 5" w:uiPriority="60"/>
+    <w:lsdException w:name="Light List Accent 5" w:uiPriority="61"/>
+    <w:lsdException w:name="Light Grid Accent 5" w:uiPriority="62"/>
+    <w:lsdException w:name="Medium Shading 1 Accent 5" w:uiPriority="63"/>
+    <w:lsdException w:name="Medium Shading 2 Accent 5" w:uiPriority="64"/>
+    <w:lsdException w:name="Medium List 1 Accent 5" w:uiPriority="65"/>
+    <w:lsdException w:name="Medium List 2 Accent 5" w:uiPriority="66"/>
+    <w:lsdException w:name="Medium Grid 1 Accent 5" w:uiPriority="67"/>
+    <w:lsdException w:name="Medium Grid 2 Accent 5" w:uiPriority="68"/>
+    <w:lsdException w:name="Medium Grid 3 Accent 5" w:uiPriority="69"/>
+    <w:lsdException w:name="Dark List Accent 5" w:uiPriority="70"/>
+    <w:lsdException w:name="Colorful Shading Accent 5" w:uiPriority="71"/>
+    <w:lsdException w:name="Colorful List Accent 5" w:uiPriority="72"/>
+    <w:lsdException w:name="Colorful Grid Accent 5" w:uiPriority="73"/>
+    <w:lsdException w:name="Light Shading Accent 6" w:uiPriority="60"/>
+    <w:lsdException w:name="Light List Accent 6" w:uiPriority="61"/>
+    <w:lsdException w:name="Light Grid Accent 6" w:uiPriority="62"/>
+    <w:lsdException w:name="Medium Shading 1 Accent 6" w:uiPriority="63"/>
+    <w:lsdException w:name="Medium Shading 2 Accent 6" w:uiPriority="64"/>
+    <w:lsdException w:name="Medium List 1 Accent 6" w:uiPriority="65"/>
+    <w:lsdException w:name="Medium List 2 Accent 6" w:uiPriority="66"/>
+    <w:lsdException w:name="Medium Grid 1 Accent 6" w:uiPriority="67"/>
+    <w:lsdException w:name="Medium Grid 2 Accent 6" w:uiPriority="68"/>
+    <w:lsdException w:name="Medium Grid 3 Accent 6" w:uiPriority="69"/>
+    <w:lsdException w:name="Dark List Accent 6" w:uiPriority="70"/>
+    <w:lsdException w:name="Colorful Shading Accent 6" w:uiPriority="71"/>
+    <w:lsdException w:name="Colorful List Accent 6" w:uiPriority="72"/>
+    <w:lsdException w:name="Colorful Grid Accent 6" w:uiPriority="73"/>
+    <w:lsdException w:name="Subtle Emphasis" w:uiPriority="19" w:qFormat="1"/>
+    <w:lsdException w:name="Intense Emphasis" w:uiPriority="21" w:qFormat="1"/>
+    <w:lsdException w:name="Subtle Reference" w:uiPriority="31" w:qFormat="1"/>
+    <w:lsdException w:name="Intense Reference" w:uiPriority="32" w:qFormat="1"/>
+    <w:lsdException w:name="Book Title" w:uiPriority="33" w:qFormat="1"/>
+    <w:lsdException w:name="Bibliography" w:semiHidden="1" w:uiPriority="37" w:unhideWhenUsed="1"/>
+    <w:lsdException w:name="TOC Heading" w:semiHidden="1" w:uiPriority="39" w:unhideWhenUsed="1" w:qFormat="1"/>
+    <w:lsdException w:name="Plain Table 1" w:uiPriority="41"/>
+    <w:lsdException w:name="Plain Table 2" w:uiPriority="42"/>
+    <w:lsdException w:name="Plain Table 3" w:uiPriority="43"/>
+    <w:lsdException w:name="Plain Table 4" w:uiPriority="44"/>
+    <w:lsdException w:name="Plain Table 5" w:uiPriority="45"/>
+    <w:lsdException w:name="Grid Table Light" w:uiPriority="40"/>
+    <w:lsdException w:name="Grid Table 1 Light" w:uiPriority="46"/>
+    <w:lsdException w:name="Grid Table 2" w:uiPriority="47"/>
+    <w:lsdException w:name="Grid Table 3" w:uiPriority="48"/>
+    <w:lsdException w:name="Grid Table 4" w:uiPriority="49"/>
+    <w:lsdException w:name="Grid Table 5 Dark" w:uiPriority="50"/>
+    <w:lsdException w:name="Grid Table 6 Colorful" w:uiPriority="51"/>
+    <w:lsdException w:name="Grid Table 7 Colorful" w:uiPriority="52"/>
+    <w:lsdException w:name="Grid Table 1 Light Accent 1" w:uiPriority="46"/>
+    <w:lsdException w:name="Grid Table 2 Accent 1" w:uiPriority="47"/>
+    <w:lsdException w:name="Grid Table 3 Accent 1" w:uiPriority="48"/>
+    <w:lsdException w:name="Grid Table 4 Accent 1" w:uiPriority="49"/>
+    <w:lsdException w:name="Grid Table 5 Dark Accent 1" w:uiPriority="50"/>
+    <w:lsdException w:name="Grid Table 6 Colorful Accent 1" w:uiPriority="51"/>
+    <w:lsdException w:name="Grid Table 7 Colorful Accent 1" w:uiPriority="52"/>
+    <w:lsdException w:name="Grid Table 1 Light Accent 2" w:uiPriority="46"/>
+    <w:lsdException w:name="Grid Table 2 Accent 2" w:uiPriority="47"/>
+    <w:lsdException w:name="Grid Table 3 Accent 2" w:uiPriority="48"/>
+    <w:lsdException w:name="Grid Table 4 Accent 2" w:uiPriority="49"/>
+    <w:lsdException w:name="Grid Table 5 Dark Accent 2" w:uiPriority="50"/>
+    <w:lsdException w:name="Grid Table 6 Colorful Accent 2" w:uiPriority="51"/>
+    <w:lsdException w:name="Grid Table 7 Colorful Accent 2" w:uiPriority="52"/>
+    <w:lsdException w:name="Grid Table 1 Light Accent 3" w:uiPriority="46"/>
+    <w:lsdException w:name="Grid Table 2 Accent 3" w:uiPriority="47"/>
+    <w:lsdException w:name="Grid Table 3 Accent 3" w:uiPriority="48"/>
+    <w:lsdException w:name="Grid Table 4 Accent 3" w:uiPriority="49"/>
+    <w:lsdException w:name="Grid Table 5 Dark Accent 3" w:uiPriority="50"/>
+    <w:lsdException w:name="Grid Table 6 Colorful Accent 3" w:uiPriority="51"/>
+    <w:lsdException w:name="Grid Table 7 Colorful Accent 3" w:uiPriority="52"/>
+    <w:lsdException w:name="Grid Table 1 Light Accent 4" w:uiPriority="46"/>
+    <w:lsdException w:name="Grid Table 2 Accent 4" w:uiPriority="47"/>
+    <w:lsdException w:name="Grid Table 3 Accent 4" w:uiPriority="48"/>
+    <w:lsdException w:name="Grid Table 4 Accent 4" w:uiPriority="49"/>
+    <w:lsdException w:name="Grid Table 5 Dark Accent 4" w:uiPriority="50"/>
+    <w:lsdException w:name="Grid Table 6 Colorful Accent 4" w:uiPriority="51"/>
+    <w:lsdException w:name="Grid Table 7 Colorful Accent 4" w:uiPriority="52"/>
+    <w:lsdException w:name="Grid Table 1 Light Accent 5" w:uiPriority="46"/>
+    <w:lsdException w:name="Grid Table 2 Accent 5" w:uiPriority="47"/>
+    <w:lsdException w:name="Grid Table 3 Accent 5" w:uiPriority="48"/>
+    <w:lsdException w:name="Grid Table 4 Accent 5" w:uiPriority="49"/>
+    <w:lsdException w:name="Grid Table 5 Dark Accent 5" w:uiPriority="50"/>
+    <w:lsdException w:name="Grid Table 6 Colorful Accent 5" w:uiPriority="51"/>
+    <w:lsdException w:name="Grid Table 7 Colorful Accent 5" w:uiPriority="52"/>
+    <w:lsdException w:name="Grid Table 1 Light Accent 6" w:uiPriority="46"/>
+    <w:lsdException w:name="Grid Table 2 Accent 6" w:uiPriority="47"/>
+    <w:lsdException w:name="Grid Table 3 Accent 6" w:uiPriority="48"/>
+    <w:lsdException w:name="Grid Table 4 Accent 6" w:uiPriority="49"/>
+    <w:lsdException w:name="Grid Table 5 Dark Accent 6" w:uiPriority="50"/>
+    <w:lsdException w:name="Grid Table 6 Colorful Accent 6" w:uiPriority="51"/>
+    <w:lsdException w:name="Grid Table 7 Colorful Accent 6" w:uiPriority="52"/>
+    <w:lsdException w:name="List Table 1 Light" w:uiPriority="46"/>
+    <w:lsdException w:name="List Table 2" w:uiPriority="47"/>
+    <w:lsdException w:name="List Table 3" w:uiPriority="48"/>
+    <w:lsdException w:name="List Table 4" w:uiPriority="49"/>
+    <w:lsdException w:name="List Table 5 Dark" w:uiPriority="50"/>
+    <w:lsdException w:name="List Table 6 Colorful" w:uiPriority="51"/>
+    <w:lsdException w:name="List Table 7 Colorful" w:uiPriority="52"/>
+    <w:lsdException w:name="List Table 1 Light Accent 1" w:uiPriority="46"/>
+    <w:lsdException w:name="List Table 2 Accent 1" w:uiPriority="47"/>
+    <w:lsdException w:name="List Table 3 Accent 1" w:uiPriority="48"/>
+    <w:lsdException w:name="List Table 4 Accent 1" w:uiPriority="49"/>
+    <w:lsdException w:name="List Table 5 Dark Accent 1" w:uiPriority="50"/>
+    <w:lsdException w:name="List Table 6 Colorful Accent 1" w:uiPriority="51"/>
+    <w:lsdException w:name="List Table 7 Colorful Accent 1" w:uiPriority="52"/>
+    <w:lsdException w:name="List Table 1 Light Accent 2" w:uiPriority="46"/>
+    <w:lsdException w:name="List Table 2 Accent 2" w:uiPriority="47"/>
+    <w:lsdException w:name="List Table 3 Accent 2" w:uiPriority="48"/>
+    <w:lsdException w:name="List Table 4 Accent 2" w:uiPriority="49"/>
+    <w:lsdException w:name="List Table 5 Dark Accent 2" w:uiPriority="50"/>
+    <w:lsdException w:name="List Table 6 Colorful Accent 2" w:uiPriority="51"/>
+    <w:lsdException w:name="List Table 7 Colorful Accent 2" w:uiPriority="52"/>
+    <w:lsdException w:name="List Table 1 Light Accent 3" w:uiPriority="46"/>
+    <w:lsdException w:name="List Table 2 Accent 3" w:uiPriority="47"/>
+    <w:lsdException w:name="List Table 3 Accent 3" w:uiPriority="48"/>
+    <w:lsdException w:name="List Table 4 Accent 3" w:uiPriority="49"/>
+    <w:lsdException w:name="List Table 5 Dark Accent 3" w:uiPriority="50"/>
+    <w:lsdException w:name="List Table 6 Colorful Accent 3" w:uiPriority="51"/>
+    <w:lsdException w:name="List Table 7 Colorful Accent 3" w:uiPriority="52"/>
+    <w:lsdException w:name="List Table 1 Light Accent 4" w:uiPriority="46"/>
+    <w:lsdException w:name="List Table 2 Accent 4" w:uiPriority="47"/>
+    <w:lsdException w:name="List Table 3 Accent 4" w:uiPriority="48"/>
+    <w:lsdException w:name="List Table 4 Accent 4" w:uiPriority="49"/>
+    <w:lsdException w:name="List Table 5 Dark Accent 4" w:uiPriority="50"/>
+    <w:lsdException w:name="List Table 6 Colorful Accent 4" w:uiPriority="51"/>
+    <w:lsdException w:name="List Table 7 Colorful Accent 4" w:uiPriority="52"/>
+    <w:lsdException w:name="List Table 1 Light Accent 5" w:uiPriority="46"/>
+    <w:lsdException w:name="List Table 2 Accent 5" w:uiPriority="47"/>
+    <w:lsdException w:name="List Table 3 Accent 5" w:uiPriority="48"/>
+    <w:lsdException w:name="List Table 4 Accent 5" w:uiPriority="49"/>
+    <w:lsdException w:name="List Table 5 Dark Accent 5" w:uiPriority="50"/>
+    <w:lsdException w:name="List Table 6 Colorful Accent 5" w:uiPriority="51"/>
+    <w:lsdException w:name="List Table 7 Colorful Accent 5" w:uiPriority="52"/>
+    <w:lsdException w:name="List Table 1 Light Accent 6" w:uiPriority="46"/>
+    <w:lsdException w:name="List Table 2 Accent 6" w:uiPriority="47"/>
+    <w:lsdException w:name="List Table 3 Accent 6" w:uiPriority="48"/>
+    <w:lsdException w:name="List Table 4 Accent 6" w:uiPriority="49"/>
+    <w:lsdException w:name="List Table 5 Dark Accent 6" w:uiPriority="50"/>
+    <w:lsdException w:name="List Table 6 Colorful Accent 6" w:uiPriority="51"/>
+    <w:lsdException w:name="List Table 7 Colorful Accent 6" w:uiPriority="52"/>
   </w:latentStyles>
   <w:style w:type="paragraph" w:default="1" w:styleId="Normal">
     <w:name w:val="Normal"/>
@@ -872,7 +1665,6 @@
     <w:uiPriority w:val="99"/>
     <w:semiHidden/>
     <w:unhideWhenUsed/>
-    <w:qFormat/>
     <w:tblPr>
       <w:tblInd w:w="0" w:type="dxa"/>
       <w:tblCellMar>

--- a/limpias/1247.docx
+++ b/limpias/1247.docx
@@ -1,6 +1,6 @@
 
 <file path=word/document.xml><?xml version="1.0" encoding="utf-8"?>
-<w:document xmlns:wpc="http://schemas.microsoft.com/office/word/2010/wordprocessingCanvas" xmlns:cx="http://schemas.microsoft.com/office/drawing/2014/chartex" xmlns:mc="http://schemas.openxmlformats.org/markup-compatibility/2006" xmlns:o="urn:schemas-microsoft-com:office:office" xmlns:r="http://schemas.openxmlformats.org/officeDocument/2006/relationships" xmlns:m="http://schemas.openxmlformats.org/officeDocument/2006/math" xmlns:v="urn:schemas-microsoft-com:vml" xmlns:wp14="http://schemas.microsoft.com/office/word/2010/wordprocessingDrawing" xmlns:wp="http://schemas.openxmlformats.org/drawingml/2006/wordprocessingDrawing" xmlns:w10="urn:schemas-microsoft-com:office:word" xmlns:w="http://schemas.openxmlformats.org/wordprocessingml/2006/main" xmlns:w14="http://schemas.microsoft.com/office/word/2010/wordml" xmlns:w15="http://schemas.microsoft.com/office/word/2012/wordml" xmlns:w16se="http://schemas.microsoft.com/office/word/2015/wordml/symex" xmlns:wpg="http://schemas.microsoft.com/office/word/2010/wordprocessingGroup" xmlns:wpi="http://schemas.microsoft.com/office/word/2010/wordprocessingInk" xmlns:wne="http://schemas.microsoft.com/office/word/2006/wordml" xmlns:wps="http://schemas.microsoft.com/office/word/2010/wordprocessingShape" mc:Ignorable="w14 w15 w16se wp14">
+<w:document xmlns:wpc="http://schemas.microsoft.com/office/word/2010/wordprocessingCanvas" xmlns:cx="http://schemas.microsoft.com/office/drawing/2014/chartex" xmlns:cx1="http://schemas.microsoft.com/office/drawing/2015/9/8/chartex" xmlns:cx2="http://schemas.microsoft.com/office/drawing/2015/10/21/chartex" xmlns:cx3="http://schemas.microsoft.com/office/drawing/2016/5/9/chartex" xmlns:cx4="http://schemas.microsoft.com/office/drawing/2016/5/10/chartex" xmlns:cx5="http://schemas.microsoft.com/office/drawing/2016/5/11/chartex" xmlns:cx6="http://schemas.microsoft.com/office/drawing/2016/5/12/chartex" xmlns:cx7="http://schemas.microsoft.com/office/drawing/2016/5/13/chartex" xmlns:cx8="http://schemas.microsoft.com/office/drawing/2016/5/14/chartex" xmlns:mc="http://schemas.openxmlformats.org/markup-compatibility/2006" xmlns:aink="http://schemas.microsoft.com/office/drawing/2016/ink" xmlns:am3d="http://schemas.microsoft.com/office/drawing/2017/model3d" xmlns:o="urn:schemas-microsoft-com:office:office" xmlns:r="http://schemas.openxmlformats.org/officeDocument/2006/relationships" xmlns:m="http://schemas.openxmlformats.org/officeDocument/2006/math" xmlns:v="urn:schemas-microsoft-com:vml" xmlns:wp14="http://schemas.microsoft.com/office/word/2010/wordprocessingDrawing" xmlns:wp="http://schemas.openxmlformats.org/drawingml/2006/wordprocessingDrawing" xmlns:w10="urn:schemas-microsoft-com:office:word" xmlns:w="http://schemas.openxmlformats.org/wordprocessingml/2006/main" xmlns:w14="http://schemas.microsoft.com/office/word/2010/wordml" xmlns:w15="http://schemas.microsoft.com/office/word/2012/wordml" xmlns:w16cid="http://schemas.microsoft.com/office/word/2016/wordml/cid" xmlns:w16se="http://schemas.microsoft.com/office/word/2015/wordml/symex" xmlns:wpg="http://schemas.microsoft.com/office/word/2010/wordprocessingGroup" xmlns:wpi="http://schemas.microsoft.com/office/word/2010/wordprocessingInk" xmlns:wne="http://schemas.microsoft.com/office/word/2006/wordml" xmlns:wps="http://schemas.microsoft.com/office/word/2010/wordprocessingShape" mc:Ignorable="w14 w15 w16se w16cid wp14">
   <w:body>
     <w:p>
       <w:pPr>
@@ -8,6 +8,7 @@
         <w:shd w:val="clear" w:color="auto" w:fill="FFFFFF"/>
         <w:spacing w:after="180" w:line="240" w:lineRule="auto"/>
         <w:jc w:val="right"/>
+        <w:outlineLvl w:val="0"/>
         <w:rPr>
           <w:rFonts w:ascii="Book Antiqua" w:eastAsia="Times New Roman" w:hAnsi="Book Antiqua" w:cs="Times New Roman"/>
           <w:sz w:val="24"/>
@@ -30,6 +31,7 @@
         <w:keepNext/>
         <w:shd w:val="clear" w:color="auto" w:fill="FFFFFF"/>
         <w:spacing w:before="480" w:after="180" w:line="240" w:lineRule="auto"/>
+        <w:outlineLvl w:val="0"/>
         <w:rPr>
           <w:rFonts w:ascii="Book Antiqua" w:eastAsia="Times New Roman" w:hAnsi="Book Antiqua" w:cs="Times New Roman"/>
           <w:b/>
@@ -54,6 +56,7 @@
         <w:keepNext/>
         <w:shd w:val="clear" w:color="auto" w:fill="FFFFFF"/>
         <w:spacing w:before="240" w:after="60" w:line="240" w:lineRule="auto"/>
+        <w:outlineLvl w:val="0"/>
         <w:rPr>
           <w:rFonts w:ascii="Book Antiqua" w:eastAsia="Times New Roman" w:hAnsi="Book Antiqua" w:cs="Times New Roman"/>
           <w:b/>
@@ -93,15 +96,6 @@
           <w:szCs w:val="24"/>
           <w:lang w:eastAsia="es-AR"/>
         </w:rPr>
-        <w:t xml:space="preserve"> </w:t>
-      </w:r>
-      <w:r>
-        <w:rPr>
-          <w:rFonts w:ascii="Book Antiqua" w:eastAsia="Times New Roman" w:hAnsi="Book Antiqua" w:cs="Times New Roman"/>
-          <w:sz w:val="24"/>
-          <w:szCs w:val="24"/>
-          <w:lang w:eastAsia="es-AR"/>
-        </w:rPr>
         <w:t>Que</w:t>
       </w:r>
       <w:r>
@@ -200,6 +194,7 @@
         <w:keepNext/>
         <w:shd w:val="clear" w:color="auto" w:fill="FFFFFF"/>
         <w:spacing w:before="240" w:after="60" w:line="240" w:lineRule="auto"/>
+        <w:outlineLvl w:val="0"/>
         <w:rPr>
           <w:rFonts w:ascii="Book Antiqua" w:eastAsia="Times New Roman" w:hAnsi="Book Antiqua" w:cs="Times New Roman"/>
           <w:b/>
@@ -232,15 +227,6 @@
           <w:lang w:eastAsia="es-AR"/>
         </w:rPr>
       </w:pPr>
-      <w:r>
-        <w:rPr>
-          <w:rFonts w:ascii="Book Antiqua" w:eastAsia="Times New Roman" w:hAnsi="Book Antiqua" w:cs="Times New Roman"/>
-          <w:sz w:val="24"/>
-          <w:szCs w:val="24"/>
-          <w:lang w:eastAsia="es-AR"/>
-        </w:rPr>
-        <w:t xml:space="preserve"> </w:t>
-      </w:r>
       <w:r>
         <w:rPr>
           <w:rFonts w:ascii="Book Antiqua" w:eastAsia="Times New Roman" w:hAnsi="Book Antiqua" w:cs="Times New Roman"/>
@@ -741,148 +727,6 @@
         </w:rPr>
         <w:t>EL INTERVENTOR MUNICIPAL SANCIONA CON FUERZA DE ORDENANZA</w:t>
       </w:r>
-      <w:bookmarkStart w:id="0" w:name="_GoBack"/>
-    </w:p>
-    <w:bookmarkEnd w:id="0"/>
-    <w:p>
-      <w:pPr>
-        <w:keepNext/>
-        <w:spacing w:after="180" w:line="240" w:lineRule="auto"/>
-        <w:jc w:val="both"/>
-        <w:rPr>
-          <w:rFonts w:ascii="Book Antiqua" w:eastAsia="Times New Roman" w:hAnsi="Book Antiqua" w:cs="Times New Roman"/>
-          <w:sz w:val="24"/>
-          <w:szCs w:val="24"/>
-          <w:lang w:eastAsia="es-AR"/>
-        </w:rPr>
-      </w:pPr>
-      <w:r>
-        <w:rPr>
-          <w:rFonts w:ascii="Book Antiqua" w:eastAsia="Times New Roman" w:hAnsi="Book Antiqua" w:cs="Times New Roman"/>
-          <w:sz w:val="24"/>
-          <w:szCs w:val="24"/>
-          <w:u w:val="single"/>
-          <w:lang w:eastAsia="es-AR"/>
-        </w:rPr>
-        <w:t>ARTÍCULO PRIMERO:</w:t>
-      </w:r>
-      <w:r>
-        <w:rPr>
-          <w:rFonts w:ascii="Book Antiqua" w:eastAsia="Times New Roman" w:hAnsi="Book Antiqua" w:cs="Times New Roman"/>
-          <w:sz w:val="24"/>
-          <w:szCs w:val="24"/>
-          <w:lang w:eastAsia="es-AR"/>
-        </w:rPr>
-        <w:t xml:space="preserve"> </w:t>
-      </w:r>
-      <w:r>
-        <w:rPr>
-          <w:rFonts w:ascii="Book Antiqua" w:eastAsia="Times New Roman" w:hAnsi="Book Antiqua" w:cs="Times New Roman"/>
-          <w:sz w:val="24"/>
-          <w:szCs w:val="24"/>
-          <w:lang w:eastAsia="es-AR"/>
-        </w:rPr>
-        <w:t>Acéptase el Anticipo Financiero Reintegrable de $103</w:t>
-      </w:r>
-      <w:r>
-        <w:rPr>
-          <w:rFonts w:ascii="Book Antiqua" w:eastAsia="Times New Roman" w:hAnsi="Book Antiqua" w:cs="Times New Roman"/>
-          <w:sz w:val="24"/>
-          <w:szCs w:val="24"/>
-          <w:lang w:eastAsia="es-AR"/>
-        </w:rPr>
-        <w:t xml:space="preserve">. </w:t>
-      </w:r>
-      <w:r>
-        <w:rPr>
-          <w:rFonts w:ascii="Book Antiqua" w:eastAsia="Times New Roman" w:hAnsi="Book Antiqua" w:cs="Times New Roman"/>
-          <w:sz w:val="24"/>
-          <w:szCs w:val="24"/>
-          <w:lang w:eastAsia="es-AR"/>
-        </w:rPr>
-        <w:t xml:space="preserve">841 </w:t>
-      </w:r>
-      <w:r>
-        <w:rPr>
-          <w:rFonts w:ascii="Book Antiqua" w:eastAsia="Times New Roman" w:hAnsi="Book Antiqua" w:cs="Times New Roman"/>
-          <w:sz w:val="24"/>
-          <w:szCs w:val="24"/>
-          <w:lang w:eastAsia="es-AR"/>
-        </w:rPr>
-        <w:t xml:space="preserve"> (</w:t>
-      </w:r>
-      <w:r>
-        <w:rPr>
-          <w:rFonts w:ascii="Book Antiqua" w:eastAsia="Times New Roman" w:hAnsi="Book Antiqua" w:cs="Times New Roman"/>
-          <w:sz w:val="24"/>
-          <w:szCs w:val="24"/>
-          <w:lang w:eastAsia="es-AR"/>
-        </w:rPr>
-        <w:t>pesos ciento tres mil ochocientos cuarenta y uno</w:t>
-      </w:r>
-      <w:r>
-        <w:rPr>
-          <w:rFonts w:ascii="Book Antiqua" w:eastAsia="Times New Roman" w:hAnsi="Book Antiqua" w:cs="Times New Roman"/>
-          <w:sz w:val="24"/>
-          <w:szCs w:val="24"/>
-          <w:lang w:eastAsia="es-AR"/>
-        </w:rPr>
-        <w:t xml:space="preserve">) </w:t>
-      </w:r>
-      <w:r>
-        <w:rPr>
-          <w:rFonts w:ascii="Book Antiqua" w:eastAsia="Times New Roman" w:hAnsi="Book Antiqua" w:cs="Times New Roman"/>
-          <w:sz w:val="24"/>
-          <w:szCs w:val="24"/>
-          <w:lang w:eastAsia="es-AR"/>
-        </w:rPr>
-        <w:t xml:space="preserve"> otorgado por el Superior Gobierno de la Provincia a la Municipalidad de Yerba Buena</w:t>
-      </w:r>
-      <w:r>
-        <w:rPr>
-          <w:rFonts w:ascii="Book Antiqua" w:eastAsia="Times New Roman" w:hAnsi="Book Antiqua" w:cs="Times New Roman"/>
-          <w:sz w:val="24"/>
-          <w:szCs w:val="24"/>
-          <w:lang w:eastAsia="es-AR"/>
-        </w:rPr>
-        <w:t xml:space="preserve">, </w:t>
-      </w:r>
-      <w:r>
-        <w:rPr>
-          <w:rFonts w:ascii="Book Antiqua" w:eastAsia="Times New Roman" w:hAnsi="Book Antiqua" w:cs="Times New Roman"/>
-          <w:sz w:val="24"/>
-          <w:szCs w:val="24"/>
-          <w:lang w:eastAsia="es-AR"/>
-        </w:rPr>
-        <w:t>en cheques de pagos diferido</w:t>
-      </w:r>
-      <w:r>
-        <w:rPr>
-          <w:rFonts w:ascii="Book Antiqua" w:eastAsia="Times New Roman" w:hAnsi="Book Antiqua" w:cs="Times New Roman"/>
-          <w:sz w:val="24"/>
-          <w:szCs w:val="24"/>
-          <w:lang w:eastAsia="es-AR"/>
-        </w:rPr>
-        <w:t xml:space="preserve">, </w:t>
-      </w:r>
-      <w:r>
-        <w:rPr>
-          <w:rFonts w:ascii="Book Antiqua" w:eastAsia="Times New Roman" w:hAnsi="Book Antiqua" w:cs="Times New Roman"/>
-          <w:sz w:val="24"/>
-          <w:szCs w:val="24"/>
-          <w:lang w:eastAsia="es-AR"/>
-        </w:rPr>
-        <w:t>para el pago al Personal Municipal del Sueldo Anual Complementario 1er Semestre año 22</w:t>
-      </w:r>
-      <w:r>
-        <w:rPr>
-          <w:rFonts w:ascii="Book Antiqua" w:eastAsia="Times New Roman" w:hAnsi="Book Antiqua" w:cs="Times New Roman"/>
-          <w:sz w:val="24"/>
-          <w:szCs w:val="24"/>
-          <w:lang w:eastAsia="es-AR"/>
-        </w:rPr>
-        <w:t xml:space="preserve">. </w:t>
-      </w:r>
     </w:p>
     <w:p>
       <w:pPr>
@@ -904,7 +748,7 @@
           <w:u w:val="single"/>
           <w:lang w:eastAsia="es-AR"/>
         </w:rPr>
-        <w:t>ARTÍCULO SEGUNDO:</w:t>
+        <w:t>ARTÍCULO PRIMERO:</w:t>
       </w:r>
       <w:r>
         <w:rPr>
@@ -922,7 +766,61 @@
           <w:szCs w:val="24"/>
           <w:lang w:eastAsia="es-AR"/>
         </w:rPr>
-        <w:t>AUTORIZASE AL Superior Gobierno de la Provincia a retener de los fondos que le corresponden a esta Municipalidad por el Pacto de Saneamiento y Paz Social</w:t>
+        <w:t>Acéptase el Anticipo Financiero Reintegrable de $103</w:t>
+      </w:r>
+      <w:r>
+        <w:rPr>
+          <w:rFonts w:ascii="Book Antiqua" w:eastAsia="Times New Roman" w:hAnsi="Book Antiqua" w:cs="Times New Roman"/>
+          <w:sz w:val="24"/>
+          <w:szCs w:val="24"/>
+          <w:lang w:eastAsia="es-AR"/>
+        </w:rPr>
+        <w:t xml:space="preserve">. </w:t>
+      </w:r>
+      <w:r>
+        <w:rPr>
+          <w:rFonts w:ascii="Book Antiqua" w:eastAsia="Times New Roman" w:hAnsi="Book Antiqua" w:cs="Times New Roman"/>
+          <w:sz w:val="24"/>
+          <w:szCs w:val="24"/>
+          <w:lang w:eastAsia="es-AR"/>
+        </w:rPr>
+        <w:t xml:space="preserve">841 </w:t>
+      </w:r>
+      <w:r>
+        <w:rPr>
+          <w:rFonts w:ascii="Book Antiqua" w:eastAsia="Times New Roman" w:hAnsi="Book Antiqua" w:cs="Times New Roman"/>
+          <w:sz w:val="24"/>
+          <w:szCs w:val="24"/>
+          <w:lang w:eastAsia="es-AR"/>
+        </w:rPr>
+        <w:t xml:space="preserve"> (</w:t>
+      </w:r>
+      <w:r>
+        <w:rPr>
+          <w:rFonts w:ascii="Book Antiqua" w:eastAsia="Times New Roman" w:hAnsi="Book Antiqua" w:cs="Times New Roman"/>
+          <w:sz w:val="24"/>
+          <w:szCs w:val="24"/>
+          <w:lang w:eastAsia="es-AR"/>
+        </w:rPr>
+        <w:t>pesos ciento tres mil ochocientos cuarenta y uno</w:t>
+      </w:r>
+      <w:r>
+        <w:rPr>
+          <w:rFonts w:ascii="Book Antiqua" w:eastAsia="Times New Roman" w:hAnsi="Book Antiqua" w:cs="Times New Roman"/>
+          <w:sz w:val="24"/>
+          <w:szCs w:val="24"/>
+          <w:lang w:eastAsia="es-AR"/>
+        </w:rPr>
+        <w:t xml:space="preserve">) </w:t>
+      </w:r>
+      <w:r>
+        <w:rPr>
+          <w:rFonts w:ascii="Book Antiqua" w:eastAsia="Times New Roman" w:hAnsi="Book Antiqua" w:cs="Times New Roman"/>
+          <w:sz w:val="24"/>
+          <w:szCs w:val="24"/>
+          <w:lang w:eastAsia="es-AR"/>
+        </w:rPr>
+        <w:t xml:space="preserve"> otorgado por el Superior Gobierno de la Provincia a la Municipalidad de Yerba Buena</w:t>
       </w:r>
       <w:r>
         <w:rPr>
@@ -940,97 +838,7 @@
           <w:szCs w:val="24"/>
           <w:lang w:eastAsia="es-AR"/>
         </w:rPr>
-        <w:t>la suma de $103</w:t>
-      </w:r>
-      <w:r>
-        <w:rPr>
-          <w:rFonts w:ascii="Book Antiqua" w:eastAsia="Times New Roman" w:hAnsi="Book Antiqua" w:cs="Times New Roman"/>
-          <w:sz w:val="24"/>
-          <w:szCs w:val="24"/>
-          <w:lang w:eastAsia="es-AR"/>
-        </w:rPr>
-        <w:t xml:space="preserve">. </w:t>
-      </w:r>
-      <w:r>
-        <w:rPr>
-          <w:rFonts w:ascii="Book Antiqua" w:eastAsia="Times New Roman" w:hAnsi="Book Antiqua" w:cs="Times New Roman"/>
-          <w:sz w:val="24"/>
-          <w:szCs w:val="24"/>
-          <w:lang w:eastAsia="es-AR"/>
-        </w:rPr>
-        <w:t xml:space="preserve">841 </w:t>
-      </w:r>
-      <w:r>
-        <w:rPr>
-          <w:rFonts w:ascii="Book Antiqua" w:eastAsia="Times New Roman" w:hAnsi="Book Antiqua" w:cs="Times New Roman"/>
-          <w:sz w:val="24"/>
-          <w:szCs w:val="24"/>
-          <w:lang w:eastAsia="es-AR"/>
-        </w:rPr>
-        <w:t xml:space="preserve"> (</w:t>
-      </w:r>
-      <w:r>
-        <w:rPr>
-          <w:rFonts w:ascii="Book Antiqua" w:eastAsia="Times New Roman" w:hAnsi="Book Antiqua" w:cs="Times New Roman"/>
-          <w:sz w:val="24"/>
-          <w:szCs w:val="24"/>
-          <w:lang w:eastAsia="es-AR"/>
-        </w:rPr>
-        <w:t>pesos ciento tres mil ochocientos cuarenta y uno</w:t>
-      </w:r>
-      <w:r>
-        <w:rPr>
-          <w:rFonts w:ascii="Book Antiqua" w:eastAsia="Times New Roman" w:hAnsi="Book Antiqua" w:cs="Times New Roman"/>
-          <w:sz w:val="24"/>
-          <w:szCs w:val="24"/>
-          <w:lang w:eastAsia="es-AR"/>
-        </w:rPr>
-        <w:t xml:space="preserve">) </w:t>
-      </w:r>
-      <w:r>
-        <w:rPr>
-          <w:rFonts w:ascii="Book Antiqua" w:eastAsia="Times New Roman" w:hAnsi="Book Antiqua" w:cs="Times New Roman"/>
-          <w:sz w:val="24"/>
-          <w:szCs w:val="24"/>
-          <w:lang w:eastAsia="es-AR"/>
-        </w:rPr>
-        <w:t xml:space="preserve"> en seis </w:t>
-      </w:r>
-      <w:r>
-        <w:rPr>
-          <w:rFonts w:ascii="Book Antiqua" w:eastAsia="Times New Roman" w:hAnsi="Book Antiqua" w:cs="Times New Roman"/>
-          <w:sz w:val="24"/>
-          <w:szCs w:val="24"/>
-          <w:lang w:eastAsia="es-AR"/>
-        </w:rPr>
-        <w:t xml:space="preserve"> (</w:t>
-      </w:r>
-      <w:r>
-        <w:rPr>
-          <w:rFonts w:ascii="Book Antiqua" w:eastAsia="Times New Roman" w:hAnsi="Book Antiqua" w:cs="Times New Roman"/>
-          <w:sz w:val="24"/>
-          <w:szCs w:val="24"/>
-          <w:lang w:eastAsia="es-AR"/>
-        </w:rPr>
-        <w:t>6</w:t>
-      </w:r>
-      <w:r>
-        <w:rPr>
-          <w:rFonts w:ascii="Book Antiqua" w:eastAsia="Times New Roman" w:hAnsi="Book Antiqua" w:cs="Times New Roman"/>
-          <w:sz w:val="24"/>
-          <w:szCs w:val="24"/>
-          <w:lang w:eastAsia="es-AR"/>
-        </w:rPr>
-        <w:t xml:space="preserve">) </w:t>
-      </w:r>
-      <w:r>
-        <w:rPr>
-          <w:rFonts w:ascii="Book Antiqua" w:eastAsia="Times New Roman" w:hAnsi="Book Antiqua" w:cs="Times New Roman"/>
-          <w:sz w:val="24"/>
-          <w:szCs w:val="24"/>
-          <w:lang w:eastAsia="es-AR"/>
-        </w:rPr>
-        <w:t xml:space="preserve"> cuotas mensuales y consecutivas</w:t>
+        <w:t>en cheques de pagos diferido</w:t>
       </w:r>
       <w:r>
         <w:rPr>
@@ -1048,43 +856,7 @@
           <w:szCs w:val="24"/>
           <w:lang w:eastAsia="es-AR"/>
         </w:rPr>
-        <w:t>a partir del mes de Junio y hasta Noviembre del corriente año</w:t>
-      </w:r>
-      <w:r>
-        <w:rPr>
-          <w:rFonts w:ascii="Book Antiqua" w:eastAsia="Times New Roman" w:hAnsi="Book Antiqua" w:cs="Times New Roman"/>
-          <w:sz w:val="24"/>
-          <w:szCs w:val="24"/>
-          <w:lang w:eastAsia="es-AR"/>
-        </w:rPr>
-        <w:t xml:space="preserve">, </w:t>
-      </w:r>
-      <w:r>
-        <w:rPr>
-          <w:rFonts w:ascii="Book Antiqua" w:eastAsia="Times New Roman" w:hAnsi="Book Antiqua" w:cs="Times New Roman"/>
-          <w:sz w:val="24"/>
-          <w:szCs w:val="24"/>
-          <w:lang w:eastAsia="es-AR"/>
-        </w:rPr>
-        <w:t>inclusive</w:t>
-      </w:r>
-      <w:r>
-        <w:rPr>
-          <w:rFonts w:ascii="Book Antiqua" w:eastAsia="Times New Roman" w:hAnsi="Book Antiqua" w:cs="Times New Roman"/>
-          <w:sz w:val="24"/>
-          <w:szCs w:val="24"/>
-          <w:lang w:eastAsia="es-AR"/>
-        </w:rPr>
-        <w:t xml:space="preserve">, </w:t>
-      </w:r>
-      <w:r>
-        <w:rPr>
-          <w:rFonts w:ascii="Book Antiqua" w:eastAsia="Times New Roman" w:hAnsi="Book Antiqua" w:cs="Times New Roman"/>
-          <w:sz w:val="24"/>
-          <w:szCs w:val="24"/>
-          <w:lang w:eastAsia="es-AR"/>
-        </w:rPr>
-        <w:t>por la asistencia financiera otorgada a la Municipalidad de Yerba Buena y aceptada en el Artículo precedente</w:t>
+        <w:t>para el pago al Personal Municipal del Sueldo Anual Complementario 1er Semestre año 22</w:t>
       </w:r>
       <w:r>
         <w:rPr>
@@ -1102,6 +874,219 @@
         <w:spacing w:after="180" w:line="240" w:lineRule="auto"/>
         <w:jc w:val="both"/>
         <w:rPr>
+          <w:rFonts w:ascii="Book Antiqua" w:eastAsia="Times New Roman" w:hAnsi="Book Antiqua" w:cs="Times New Roman"/>
+          <w:sz w:val="24"/>
+          <w:szCs w:val="24"/>
+          <w:lang w:eastAsia="es-AR"/>
+        </w:rPr>
+      </w:pPr>
+      <w:r>
+        <w:rPr>
+          <w:rFonts w:ascii="Book Antiqua" w:eastAsia="Times New Roman" w:hAnsi="Book Antiqua" w:cs="Times New Roman"/>
+          <w:sz w:val="24"/>
+          <w:szCs w:val="24"/>
+          <w:u w:val="single"/>
+          <w:lang w:eastAsia="es-AR"/>
+        </w:rPr>
+        <w:t>ARTÍCULO SEGUNDO:</w:t>
+      </w:r>
+      <w:r>
+        <w:rPr>
+          <w:rFonts w:ascii="Book Antiqua" w:eastAsia="Times New Roman" w:hAnsi="Book Antiqua" w:cs="Times New Roman"/>
+          <w:sz w:val="24"/>
+          <w:szCs w:val="24"/>
+          <w:lang w:eastAsia="es-AR"/>
+        </w:rPr>
+        <w:t xml:space="preserve"> </w:t>
+      </w:r>
+      <w:r>
+        <w:rPr>
+          <w:rFonts w:ascii="Book Antiqua" w:eastAsia="Times New Roman" w:hAnsi="Book Antiqua" w:cs="Times New Roman"/>
+          <w:sz w:val="24"/>
+          <w:szCs w:val="24"/>
+          <w:lang w:eastAsia="es-AR"/>
+        </w:rPr>
+        <w:t>AUTORIZASE AL Superior Gobierno de la Provincia a retener de los fondos que le corresponden a esta Municipalidad por el Pacto de Saneamiento y Paz Social</w:t>
+      </w:r>
+      <w:r>
+        <w:rPr>
+          <w:rFonts w:ascii="Book Antiqua" w:eastAsia="Times New Roman" w:hAnsi="Book Antiqua" w:cs="Times New Roman"/>
+          <w:sz w:val="24"/>
+          <w:szCs w:val="24"/>
+          <w:lang w:eastAsia="es-AR"/>
+        </w:rPr>
+        <w:t xml:space="preserve">, </w:t>
+      </w:r>
+      <w:r>
+        <w:rPr>
+          <w:rFonts w:ascii="Book Antiqua" w:eastAsia="Times New Roman" w:hAnsi="Book Antiqua" w:cs="Times New Roman"/>
+          <w:sz w:val="24"/>
+          <w:szCs w:val="24"/>
+          <w:lang w:eastAsia="es-AR"/>
+        </w:rPr>
+        <w:t>la suma de $103</w:t>
+      </w:r>
+      <w:r>
+        <w:rPr>
+          <w:rFonts w:ascii="Book Antiqua" w:eastAsia="Times New Roman" w:hAnsi="Book Antiqua" w:cs="Times New Roman"/>
+          <w:sz w:val="24"/>
+          <w:szCs w:val="24"/>
+          <w:lang w:eastAsia="es-AR"/>
+        </w:rPr>
+        <w:t xml:space="preserve">. </w:t>
+      </w:r>
+      <w:r>
+        <w:rPr>
+          <w:rFonts w:ascii="Book Antiqua" w:eastAsia="Times New Roman" w:hAnsi="Book Antiqua" w:cs="Times New Roman"/>
+          <w:sz w:val="24"/>
+          <w:szCs w:val="24"/>
+          <w:lang w:eastAsia="es-AR"/>
+        </w:rPr>
+        <w:t xml:space="preserve">841 </w:t>
+      </w:r>
+      <w:r>
+        <w:rPr>
+          <w:rFonts w:ascii="Book Antiqua" w:eastAsia="Times New Roman" w:hAnsi="Book Antiqua" w:cs="Times New Roman"/>
+          <w:sz w:val="24"/>
+          <w:szCs w:val="24"/>
+          <w:lang w:eastAsia="es-AR"/>
+        </w:rPr>
+        <w:t xml:space="preserve"> (</w:t>
+      </w:r>
+      <w:r>
+        <w:rPr>
+          <w:rFonts w:ascii="Book Antiqua" w:eastAsia="Times New Roman" w:hAnsi="Book Antiqua" w:cs="Times New Roman"/>
+          <w:sz w:val="24"/>
+          <w:szCs w:val="24"/>
+          <w:lang w:eastAsia="es-AR"/>
+        </w:rPr>
+        <w:t>pesos ciento tres mil ochocientos cuarenta y uno</w:t>
+      </w:r>
+      <w:r>
+        <w:rPr>
+          <w:rFonts w:ascii="Book Antiqua" w:eastAsia="Times New Roman" w:hAnsi="Book Antiqua" w:cs="Times New Roman"/>
+          <w:sz w:val="24"/>
+          <w:szCs w:val="24"/>
+          <w:lang w:eastAsia="es-AR"/>
+        </w:rPr>
+        <w:t xml:space="preserve">) </w:t>
+      </w:r>
+      <w:r>
+        <w:rPr>
+          <w:rFonts w:ascii="Book Antiqua" w:eastAsia="Times New Roman" w:hAnsi="Book Antiqua" w:cs="Times New Roman"/>
+          <w:sz w:val="24"/>
+          <w:szCs w:val="24"/>
+          <w:lang w:eastAsia="es-AR"/>
+        </w:rPr>
+        <w:t xml:space="preserve"> en seis </w:t>
+      </w:r>
+      <w:r>
+        <w:rPr>
+          <w:rFonts w:ascii="Book Antiqua" w:eastAsia="Times New Roman" w:hAnsi="Book Antiqua" w:cs="Times New Roman"/>
+          <w:sz w:val="24"/>
+          <w:szCs w:val="24"/>
+          <w:lang w:eastAsia="es-AR"/>
+        </w:rPr>
+        <w:t xml:space="preserve"> (</w:t>
+      </w:r>
+      <w:r>
+        <w:rPr>
+          <w:rFonts w:ascii="Book Antiqua" w:eastAsia="Times New Roman" w:hAnsi="Book Antiqua" w:cs="Times New Roman"/>
+          <w:sz w:val="24"/>
+          <w:szCs w:val="24"/>
+          <w:lang w:eastAsia="es-AR"/>
+        </w:rPr>
+        <w:t>6</w:t>
+      </w:r>
+      <w:r>
+        <w:rPr>
+          <w:rFonts w:ascii="Book Antiqua" w:eastAsia="Times New Roman" w:hAnsi="Book Antiqua" w:cs="Times New Roman"/>
+          <w:sz w:val="24"/>
+          <w:szCs w:val="24"/>
+          <w:lang w:eastAsia="es-AR"/>
+        </w:rPr>
+        <w:t xml:space="preserve">) </w:t>
+      </w:r>
+      <w:r>
+        <w:rPr>
+          <w:rFonts w:ascii="Book Antiqua" w:eastAsia="Times New Roman" w:hAnsi="Book Antiqua" w:cs="Times New Roman"/>
+          <w:sz w:val="24"/>
+          <w:szCs w:val="24"/>
+          <w:lang w:eastAsia="es-AR"/>
+        </w:rPr>
+        <w:t xml:space="preserve"> cuotas mensuales y consecutivas</w:t>
+      </w:r>
+      <w:r>
+        <w:rPr>
+          <w:rFonts w:ascii="Book Antiqua" w:eastAsia="Times New Roman" w:hAnsi="Book Antiqua" w:cs="Times New Roman"/>
+          <w:sz w:val="24"/>
+          <w:szCs w:val="24"/>
+          <w:lang w:eastAsia="es-AR"/>
+        </w:rPr>
+        <w:t xml:space="preserve">, </w:t>
+      </w:r>
+      <w:r>
+        <w:rPr>
+          <w:rFonts w:ascii="Book Antiqua" w:eastAsia="Times New Roman" w:hAnsi="Book Antiqua" w:cs="Times New Roman"/>
+          <w:sz w:val="24"/>
+          <w:szCs w:val="24"/>
+          <w:lang w:eastAsia="es-AR"/>
+        </w:rPr>
+        <w:t>a partir del mes de Junio y hasta Noviembre del corriente año</w:t>
+      </w:r>
+      <w:r>
+        <w:rPr>
+          <w:rFonts w:ascii="Book Antiqua" w:eastAsia="Times New Roman" w:hAnsi="Book Antiqua" w:cs="Times New Roman"/>
+          <w:sz w:val="24"/>
+          <w:szCs w:val="24"/>
+          <w:lang w:eastAsia="es-AR"/>
+        </w:rPr>
+        <w:t xml:space="preserve">, </w:t>
+      </w:r>
+      <w:r>
+        <w:rPr>
+          <w:rFonts w:ascii="Book Antiqua" w:eastAsia="Times New Roman" w:hAnsi="Book Antiqua" w:cs="Times New Roman"/>
+          <w:sz w:val="24"/>
+          <w:szCs w:val="24"/>
+          <w:lang w:eastAsia="es-AR"/>
+        </w:rPr>
+        <w:t>inclusive</w:t>
+      </w:r>
+      <w:r>
+        <w:rPr>
+          <w:rFonts w:ascii="Book Antiqua" w:eastAsia="Times New Roman" w:hAnsi="Book Antiqua" w:cs="Times New Roman"/>
+          <w:sz w:val="24"/>
+          <w:szCs w:val="24"/>
+          <w:lang w:eastAsia="es-AR"/>
+        </w:rPr>
+        <w:t xml:space="preserve">, </w:t>
+      </w:r>
+      <w:r>
+        <w:rPr>
+          <w:rFonts w:ascii="Book Antiqua" w:eastAsia="Times New Roman" w:hAnsi="Book Antiqua" w:cs="Times New Roman"/>
+          <w:sz w:val="24"/>
+          <w:szCs w:val="24"/>
+          <w:lang w:eastAsia="es-AR"/>
+        </w:rPr>
+        <w:t>por la asistencia financiera otorgada a la Municipalidad de Yerba Buena y aceptada en el Artículo precedente</w:t>
+      </w:r>
+      <w:r>
+        <w:rPr>
+          <w:rFonts w:ascii="Book Antiqua" w:eastAsia="Times New Roman" w:hAnsi="Book Antiqua" w:cs="Times New Roman"/>
+          <w:sz w:val="24"/>
+          <w:szCs w:val="24"/>
+          <w:lang w:eastAsia="es-AR"/>
+        </w:rPr>
+        <w:t xml:space="preserve">. </w:t>
+      </w:r>
+    </w:p>
+    <w:p>
+      <w:pPr>
+        <w:keepNext/>
+        <w:spacing w:after="180" w:line="240" w:lineRule="auto"/>
+        <w:jc w:val="both"/>
+        <w:outlineLvl w:val="0"/>
+        <w:rPr>
           <w:rFonts w:ascii="Book Antiqua" w:hAnsi="Book Antiqua" w:cs="Times New Roman"/>
           <w:sz w:val="24"/>
         </w:rPr>
@@ -1111,6 +1096,7 @@
           <w:rFonts w:ascii="Book Antiqua" w:eastAsia="Times New Roman" w:hAnsi="Book Antiqua" w:cs="Times New Roman"/>
           <w:sz w:val="24"/>
           <w:szCs w:val="24"/>
+          <w:u w:val="single"/>
           <w:lang w:eastAsia="es-AR"/>
         </w:rPr>
         <w:t>ARTÍCULO</w:t>
@@ -1120,18 +1106,49 @@
           <w:rFonts w:ascii="Book Antiqua" w:eastAsia="Times New Roman" w:hAnsi="Book Antiqua" w:cs="Times New Roman"/>
           <w:sz w:val="24"/>
           <w:szCs w:val="24"/>
-          <w:lang w:eastAsia="es-AR"/>
-        </w:rPr>
-        <w:t xml:space="preserve">: </w:t>
-      </w:r>
-      <w:r>
-        <w:rPr>
-          <w:rFonts w:ascii="Book Antiqua" w:eastAsia="Times New Roman" w:hAnsi="Book Antiqua" w:cs="Times New Roman"/>
-          <w:sz w:val="24"/>
-          <w:szCs w:val="24"/>
-          <w:lang w:eastAsia="es-AR"/>
-        </w:rPr>
-        <w:t>COMUNIQUESE</w:t>
+          <w:u w:val="single"/>
+          <w:lang w:eastAsia="es-AR"/>
+        </w:rPr>
+        <w:t xml:space="preserve"> TERCERO</w:t>
+      </w:r>
+      <w:r>
+        <w:rPr>
+          <w:rFonts w:ascii="Book Antiqua" w:eastAsia="Times New Roman" w:hAnsi="Book Antiqua" w:cs="Times New Roman"/>
+          <w:sz w:val="24"/>
+          <w:szCs w:val="24"/>
+          <w:u w:val="single"/>
+          <w:lang w:eastAsia="es-AR"/>
+        </w:rPr>
+        <w:t>:</w:t>
+      </w:r>
+      <w:r>
+        <w:rPr>
+          <w:rFonts w:ascii="Book Antiqua" w:eastAsia="Times New Roman" w:hAnsi="Book Antiqua" w:cs="Times New Roman"/>
+          <w:sz w:val="24"/>
+          <w:szCs w:val="24"/>
+          <w:lang w:eastAsia="es-AR"/>
+        </w:rPr>
+        <w:t xml:space="preserve"> </w:t>
+      </w:r>
+      <w:r>
+        <w:rPr>
+          <w:rFonts w:ascii="Book Antiqua" w:eastAsia="Times New Roman" w:hAnsi="Book Antiqua" w:cs="Times New Roman"/>
+          <w:sz w:val="24"/>
+          <w:szCs w:val="24"/>
+          <w:lang w:eastAsia="es-AR"/>
+        </w:rPr>
+        <w:t>CO</w:t>
+      </w:r>
+      <w:bookmarkStart w:id="0" w:name="_GoBack"/>
+      <w:bookmarkEnd w:id="0"/>
+      <w:r>
+        <w:rPr>
+          <w:rFonts w:ascii="Book Antiqua" w:eastAsia="Times New Roman" w:hAnsi="Book Antiqua" w:cs="Times New Roman"/>
+          <w:sz w:val="24"/>
+          <w:szCs w:val="24"/>
+          <w:lang w:eastAsia="es-AR"/>
+        </w:rPr>
+        <w:t>MUNIQUESE</w:t>
       </w:r>
       <w:r>
         <w:rPr>
@@ -1192,7 +1209,7 @@
 </file>
 
 <file path=word/endnotes.xml><?xml version="1.0" encoding="utf-8"?>
-<w:endnotes xmlns:wpc="http://schemas.microsoft.com/office/word/2010/wordprocessingCanvas" xmlns:cx="http://schemas.microsoft.com/office/drawing/2014/chartex" xmlns:mc="http://schemas.openxmlformats.org/markup-compatibility/2006" xmlns:o="urn:schemas-microsoft-com:office:office" xmlns:r="http://schemas.openxmlformats.org/officeDocument/2006/relationships" xmlns:m="http://schemas.openxmlformats.org/officeDocument/2006/math" xmlns:v="urn:schemas-microsoft-com:vml" xmlns:wp14="http://schemas.microsoft.com/office/word/2010/wordprocessingDrawing" xmlns:wp="http://schemas.openxmlformats.org/drawingml/2006/wordprocessingDrawing" xmlns:w10="urn:schemas-microsoft-com:office:word" xmlns:w="http://schemas.openxmlformats.org/wordprocessingml/2006/main" xmlns:w14="http://schemas.microsoft.com/office/word/2010/wordml" xmlns:w15="http://schemas.microsoft.com/office/word/2012/wordml" xmlns:w16se="http://schemas.microsoft.com/office/word/2015/wordml/symex" xmlns:wpg="http://schemas.microsoft.com/office/word/2010/wordprocessingGroup" xmlns:wpi="http://schemas.microsoft.com/office/word/2010/wordprocessingInk" xmlns:wne="http://schemas.microsoft.com/office/word/2006/wordml" xmlns:wps="http://schemas.microsoft.com/office/word/2010/wordprocessingShape" mc:Ignorable="w14 w15 w16se wp14">
+<w:endnotes xmlns:wpc="http://schemas.microsoft.com/office/word/2010/wordprocessingCanvas" xmlns:cx="http://schemas.microsoft.com/office/drawing/2014/chartex" xmlns:cx1="http://schemas.microsoft.com/office/drawing/2015/9/8/chartex" xmlns:cx2="http://schemas.microsoft.com/office/drawing/2015/10/21/chartex" xmlns:cx3="http://schemas.microsoft.com/office/drawing/2016/5/9/chartex" xmlns:cx4="http://schemas.microsoft.com/office/drawing/2016/5/10/chartex" xmlns:cx5="http://schemas.microsoft.com/office/drawing/2016/5/11/chartex" xmlns:cx6="http://schemas.microsoft.com/office/drawing/2016/5/12/chartex" xmlns:cx7="http://schemas.microsoft.com/office/drawing/2016/5/13/chartex" xmlns:cx8="http://schemas.microsoft.com/office/drawing/2016/5/14/chartex" xmlns:mc="http://schemas.openxmlformats.org/markup-compatibility/2006" xmlns:aink="http://schemas.microsoft.com/office/drawing/2016/ink" xmlns:am3d="http://schemas.microsoft.com/office/drawing/2017/model3d" xmlns:o="urn:schemas-microsoft-com:office:office" xmlns:r="http://schemas.openxmlformats.org/officeDocument/2006/relationships" xmlns:m="http://schemas.openxmlformats.org/officeDocument/2006/math" xmlns:v="urn:schemas-microsoft-com:vml" xmlns:wp14="http://schemas.microsoft.com/office/word/2010/wordprocessingDrawing" xmlns:wp="http://schemas.openxmlformats.org/drawingml/2006/wordprocessingDrawing" xmlns:w10="urn:schemas-microsoft-com:office:word" xmlns:w="http://schemas.openxmlformats.org/wordprocessingml/2006/main" xmlns:w14="http://schemas.microsoft.com/office/word/2010/wordml" xmlns:w15="http://schemas.microsoft.com/office/word/2012/wordml" xmlns:w16cid="http://schemas.microsoft.com/office/word/2016/wordml/cid" xmlns:w16se="http://schemas.microsoft.com/office/word/2015/wordml/symex" xmlns:wpg="http://schemas.microsoft.com/office/word/2010/wordprocessingGroup" xmlns:wpi="http://schemas.microsoft.com/office/word/2010/wordprocessingInk" xmlns:wne="http://schemas.microsoft.com/office/word/2006/wordml" xmlns:wps="http://schemas.microsoft.com/office/word/2010/wordprocessingShape" mc:Ignorable="w14 w15 w16se w16cid wp14">
   <w:endnote w:type="separator" w:id="-1">
     <w:p>
       <w:pPr>
@@ -1217,7 +1234,7 @@
 </file>
 
 <file path=word/footer1.xml><?xml version="1.0" encoding="utf-8"?>
-<w:ftr xmlns:wpc="http://schemas.microsoft.com/office/word/2010/wordprocessingCanvas" xmlns:cx="http://schemas.microsoft.com/office/drawing/2014/chartex" xmlns:mc="http://schemas.openxmlformats.org/markup-compatibility/2006" xmlns:o="urn:schemas-microsoft-com:office:office" xmlns:r="http://schemas.openxmlformats.org/officeDocument/2006/relationships" xmlns:m="http://schemas.openxmlformats.org/officeDocument/2006/math" xmlns:v="urn:schemas-microsoft-com:vml" xmlns:wp14="http://schemas.microsoft.com/office/word/2010/wordprocessingDrawing" xmlns:wp="http://schemas.openxmlformats.org/drawingml/2006/wordprocessingDrawing" xmlns:w10="urn:schemas-microsoft-com:office:word" xmlns:w="http://schemas.openxmlformats.org/wordprocessingml/2006/main" xmlns:w14="http://schemas.microsoft.com/office/word/2010/wordml" xmlns:w15="http://schemas.microsoft.com/office/word/2012/wordml" xmlns:w16se="http://schemas.microsoft.com/office/word/2015/wordml/symex" xmlns:wpg="http://schemas.microsoft.com/office/word/2010/wordprocessingGroup" xmlns:wpi="http://schemas.microsoft.com/office/word/2010/wordprocessingInk" xmlns:wne="http://schemas.microsoft.com/office/word/2006/wordml" xmlns:wps="http://schemas.microsoft.com/office/word/2010/wordprocessingShape" mc:Ignorable="w14 w15 w16se wp14">
+<w:ftr xmlns:wpc="http://schemas.microsoft.com/office/word/2010/wordprocessingCanvas" xmlns:cx="http://schemas.microsoft.com/office/drawing/2014/chartex" xmlns:cx1="http://schemas.microsoft.com/office/drawing/2015/9/8/chartex" xmlns:cx2="http://schemas.microsoft.com/office/drawing/2015/10/21/chartex" xmlns:cx3="http://schemas.microsoft.com/office/drawing/2016/5/9/chartex" xmlns:cx4="http://schemas.microsoft.com/office/drawing/2016/5/10/chartex" xmlns:cx5="http://schemas.microsoft.com/office/drawing/2016/5/11/chartex" xmlns:cx6="http://schemas.microsoft.com/office/drawing/2016/5/12/chartex" xmlns:cx7="http://schemas.microsoft.com/office/drawing/2016/5/13/chartex" xmlns:cx8="http://schemas.microsoft.com/office/drawing/2016/5/14/chartex" xmlns:mc="http://schemas.openxmlformats.org/markup-compatibility/2006" xmlns:aink="http://schemas.microsoft.com/office/drawing/2016/ink" xmlns:am3d="http://schemas.microsoft.com/office/drawing/2017/model3d" xmlns:o="urn:schemas-microsoft-com:office:office" xmlns:r="http://schemas.openxmlformats.org/officeDocument/2006/relationships" xmlns:m="http://schemas.openxmlformats.org/officeDocument/2006/math" xmlns:v="urn:schemas-microsoft-com:vml" xmlns:wp14="http://schemas.microsoft.com/office/word/2010/wordprocessingDrawing" xmlns:wp="http://schemas.openxmlformats.org/drawingml/2006/wordprocessingDrawing" xmlns:w10="urn:schemas-microsoft-com:office:word" xmlns:w="http://schemas.openxmlformats.org/wordprocessingml/2006/main" xmlns:w14="http://schemas.microsoft.com/office/word/2010/wordml" xmlns:w15="http://schemas.microsoft.com/office/word/2012/wordml" xmlns:w16cid="http://schemas.microsoft.com/office/word/2016/wordml/cid" xmlns:w16se="http://schemas.microsoft.com/office/word/2015/wordml/symex" xmlns:wpg="http://schemas.microsoft.com/office/word/2010/wordprocessingGroup" xmlns:wpi="http://schemas.microsoft.com/office/word/2010/wordprocessingInk" xmlns:wne="http://schemas.microsoft.com/office/word/2006/wordml" xmlns:wps="http://schemas.microsoft.com/office/word/2010/wordprocessingShape" mc:Ignorable="w14 w15 w16se w16cid wp14">
   <w:p>
     <w:pPr>
       <w:pStyle w:val="Piedepgina"/>
@@ -1232,7 +1249,7 @@
 </file>
 
 <file path=word/footnotes.xml><?xml version="1.0" encoding="utf-8"?>
-<w:footnotes xmlns:wpc="http://schemas.microsoft.com/office/word/2010/wordprocessingCanvas" xmlns:cx="http://schemas.microsoft.com/office/drawing/2014/chartex" xmlns:mc="http://schemas.openxmlformats.org/markup-compatibility/2006" xmlns:o="urn:schemas-microsoft-com:office:office" xmlns:r="http://schemas.openxmlformats.org/officeDocument/2006/relationships" xmlns:m="http://schemas.openxmlformats.org/officeDocument/2006/math" xmlns:v="urn:schemas-microsoft-com:vml" xmlns:wp14="http://schemas.microsoft.com/office/word/2010/wordprocessingDrawing" xmlns:wp="http://schemas.openxmlformats.org/drawingml/2006/wordprocessingDrawing" xmlns:w10="urn:schemas-microsoft-com:office:word" xmlns:w="http://schemas.openxmlformats.org/wordprocessingml/2006/main" xmlns:w14="http://schemas.microsoft.com/office/word/2010/wordml" xmlns:w15="http://schemas.microsoft.com/office/word/2012/wordml" xmlns:w16se="http://schemas.microsoft.com/office/word/2015/wordml/symex" xmlns:wpg="http://schemas.microsoft.com/office/word/2010/wordprocessingGroup" xmlns:wpi="http://schemas.microsoft.com/office/word/2010/wordprocessingInk" xmlns:wne="http://schemas.microsoft.com/office/word/2006/wordml" xmlns:wps="http://schemas.microsoft.com/office/word/2010/wordprocessingShape" mc:Ignorable="w14 w15 w16se wp14">
+<w:footnotes xmlns:wpc="http://schemas.microsoft.com/office/word/2010/wordprocessingCanvas" xmlns:cx="http://schemas.microsoft.com/office/drawing/2014/chartex" xmlns:cx1="http://schemas.microsoft.com/office/drawing/2015/9/8/chartex" xmlns:cx2="http://schemas.microsoft.com/office/drawing/2015/10/21/chartex" xmlns:cx3="http://schemas.microsoft.com/office/drawing/2016/5/9/chartex" xmlns:cx4="http://schemas.microsoft.com/office/drawing/2016/5/10/chartex" xmlns:cx5="http://schemas.microsoft.com/office/drawing/2016/5/11/chartex" xmlns:cx6="http://schemas.microsoft.com/office/drawing/2016/5/12/chartex" xmlns:cx7="http://schemas.microsoft.com/office/drawing/2016/5/13/chartex" xmlns:cx8="http://schemas.microsoft.com/office/drawing/2016/5/14/chartex" xmlns:mc="http://schemas.openxmlformats.org/markup-compatibility/2006" xmlns:aink="http://schemas.microsoft.com/office/drawing/2016/ink" xmlns:am3d="http://schemas.microsoft.com/office/drawing/2017/model3d" xmlns:o="urn:schemas-microsoft-com:office:office" xmlns:r="http://schemas.openxmlformats.org/officeDocument/2006/relationships" xmlns:m="http://schemas.openxmlformats.org/officeDocument/2006/math" xmlns:v="urn:schemas-microsoft-com:vml" xmlns:wp14="http://schemas.microsoft.com/office/word/2010/wordprocessingDrawing" xmlns:wp="http://schemas.openxmlformats.org/drawingml/2006/wordprocessingDrawing" xmlns:w10="urn:schemas-microsoft-com:office:word" xmlns:w="http://schemas.openxmlformats.org/wordprocessingml/2006/main" xmlns:w14="http://schemas.microsoft.com/office/word/2010/wordml" xmlns:w15="http://schemas.microsoft.com/office/word/2012/wordml" xmlns:w16cid="http://schemas.microsoft.com/office/word/2016/wordml/cid" xmlns:w16se="http://schemas.microsoft.com/office/word/2015/wordml/symex" xmlns:wpg="http://schemas.microsoft.com/office/word/2010/wordprocessingGroup" xmlns:wpi="http://schemas.microsoft.com/office/word/2010/wordprocessingInk" xmlns:wne="http://schemas.microsoft.com/office/word/2006/wordml" xmlns:wps="http://schemas.microsoft.com/office/word/2010/wordprocessingShape" mc:Ignorable="w14 w15 w16se w16cid wp14">
   <w:footnote w:type="separator" w:id="-1">
     <w:p>
       <w:pPr>
@@ -1257,7 +1274,7 @@
 </file>
 
 <file path=word/styles.xml><?xml version="1.0" encoding="utf-8"?>
-<w:styles xmlns:mc="http://schemas.openxmlformats.org/markup-compatibility/2006" xmlns:r="http://schemas.openxmlformats.org/officeDocument/2006/relationships" xmlns:w="http://schemas.openxmlformats.org/wordprocessingml/2006/main" xmlns:w14="http://schemas.microsoft.com/office/word/2010/wordml" xmlns:w15="http://schemas.microsoft.com/office/word/2012/wordml" xmlns:w16se="http://schemas.microsoft.com/office/word/2015/wordml/symex" mc:Ignorable="w14 w15 w16se">
+<w:styles xmlns:mc="http://schemas.openxmlformats.org/markup-compatibility/2006" xmlns:r="http://schemas.openxmlformats.org/officeDocument/2006/relationships" xmlns:w="http://schemas.openxmlformats.org/wordprocessingml/2006/main" xmlns:w14="http://schemas.microsoft.com/office/word/2010/wordml" xmlns:w15="http://schemas.microsoft.com/office/word/2012/wordml" xmlns:w16cid="http://schemas.microsoft.com/office/word/2016/wordml/cid" xmlns:w16se="http://schemas.microsoft.com/office/word/2015/wordml/symex" mc:Ignorable="w14 w15 w16se w16cid">
   <w:docDefaults>
     <w:rPrDefault>
       <w:rPr>
@@ -1273,7 +1290,7 @@
       </w:pPr>
     </w:pPrDefault>
   </w:docDefaults>
-  <w:latentStyles w:defLockedState="0" w:defUIPriority="99" w:defSemiHidden="0" w:defUnhideWhenUsed="0" w:defQFormat="0" w:count="371">
+  <w:latentStyles w:defLockedState="0" w:defUIPriority="99" w:defSemiHidden="0" w:defUnhideWhenUsed="0" w:defQFormat="0" w:count="375">
     <w:lsdException w:name="Normal" w:uiPriority="0" w:qFormat="1"/>
     <w:lsdException w:name="heading 1" w:uiPriority="9" w:qFormat="1"/>
     <w:lsdException w:name="heading 2" w:semiHidden="1" w:uiPriority="9" w:unhideWhenUsed="1" w:qFormat="1"/>
@@ -1379,7 +1396,6 @@
     <w:lsdException w:name="HTML Sample" w:semiHidden="1" w:unhideWhenUsed="1"/>
     <w:lsdException w:name="HTML Typewriter" w:semiHidden="1" w:unhideWhenUsed="1"/>
     <w:lsdException w:name="HTML Variable" w:semiHidden="1" w:unhideWhenUsed="1"/>
-    <w:lsdException w:name="Normal Table" w:semiHidden="1" w:unhideWhenUsed="1"/>
     <w:lsdException w:name="annotation subject" w:semiHidden="1" w:unhideWhenUsed="1"/>
     <w:lsdException w:name="No List" w:semiHidden="1" w:unhideWhenUsed="1"/>
     <w:lsdException w:name="Outline List 1" w:semiHidden="1" w:unhideWhenUsed="1"/>
@@ -1423,10 +1439,8 @@
     <w:lsdException w:name="Table Elegant" w:semiHidden="1" w:unhideWhenUsed="1"/>
     <w:lsdException w:name="Table Professional" w:semiHidden="1" w:unhideWhenUsed="1"/>
     <w:lsdException w:name="Table Subtle 1" w:semiHidden="1" w:unhideWhenUsed="1"/>
-    <w:lsdException w:name="Table Subtle 2" w:semiHidden="1" w:unhideWhenUsed="1"/>
     <w:lsdException w:name="Table Web 1" w:semiHidden="1" w:unhideWhenUsed="1"/>
     <w:lsdException w:name="Table Web 2" w:semiHidden="1" w:unhideWhenUsed="1"/>
-    <w:lsdException w:name="Table Web 3" w:semiHidden="1" w:unhideWhenUsed="1"/>
     <w:lsdException w:name="Balloon Text" w:semiHidden="1" w:unhideWhenUsed="1"/>
     <w:lsdException w:name="Table Grid" w:uiPriority="59"/>
     <w:lsdException w:name="Table Theme" w:semiHidden="1" w:unhideWhenUsed="1"/>
@@ -1645,6 +1659,10 @@
     <w:lsdException w:name="List Table 5 Dark Accent 6" w:uiPriority="50"/>
     <w:lsdException w:name="List Table 6 Colorful Accent 6" w:uiPriority="51"/>
     <w:lsdException w:name="List Table 7 Colorful Accent 6" w:uiPriority="52"/>
+    <w:lsdException w:name="Mention" w:semiHidden="1" w:unhideWhenUsed="1"/>
+    <w:lsdException w:name="Smart Hyperlink" w:semiHidden="1" w:unhideWhenUsed="1"/>
+    <w:lsdException w:name="Hashtag" w:semiHidden="1" w:unhideWhenUsed="1"/>
+    <w:lsdException w:name="Unresolved Mention" w:semiHidden="1" w:unhideWhenUsed="1"/>
   </w:latentStyles>
   <w:style w:type="paragraph" w:default="1" w:styleId="Normal">
     <w:name w:val="Normal"/>
